--- a/doc/GestBiblio v0.5.docx
+++ b/doc/GestBiblio v0.5.docx
@@ -449,7 +449,7 @@
           <w:r>
             <w:fldChar w:fldCharType="separate"/>
           </w:r>
-          <w:hyperlink w:anchor="_Toc483838931" w:history="1">
+          <w:hyperlink w:anchor="_Toc483842515" w:history="1">
             <w:r>
               <w:rPr>
                 <w:rStyle w:val="Lienhypertexte"/>
@@ -478,7 +478,7 @@
                 <w:noProof/>
                 <w:webHidden/>
               </w:rPr>
-              <w:instrText xml:space="preserve"> PAGEREF _Toc483838931 \h </w:instrText>
+              <w:instrText xml:space="preserve"> PAGEREF _Toc483842515 \h </w:instrText>
             </w:r>
             <w:r>
               <w:rPr>
@@ -498,7 +498,7 @@
                 <w:noProof/>
                 <w:webHidden/>
               </w:rPr>
-              <w:t>2</w:t>
+              <w:t>1</w:t>
             </w:r>
             <w:r>
               <w:rPr>
@@ -519,7 +519,7 @@
               <w:lang w:eastAsia="fr-FR"/>
             </w:rPr>
           </w:pPr>
-          <w:hyperlink w:anchor="_Toc483838932" w:history="1">
+          <w:hyperlink w:anchor="_Toc483842516" w:history="1">
             <w:r>
               <w:rPr>
                 <w:rStyle w:val="Lienhypertexte"/>
@@ -547,7 +547,7 @@
                 <w:noProof/>
                 <w:webHidden/>
               </w:rPr>
-              <w:instrText xml:space="preserve"> PAGEREF _Toc483838932 \h </w:instrText>
+              <w:instrText xml:space="preserve"> PAGEREF _Toc483842516 \h </w:instrText>
             </w:r>
             <w:r>
               <w:rPr>
@@ -568,508 +568,6 @@
                 <w:webHidden/>
               </w:rPr>
               <w:t>2</w:t>
-            </w:r>
-            <w:r>
-              <w:rPr>
-                <w:noProof/>
-                <w:webHidden/>
-              </w:rPr>
-              <w:fldChar w:fldCharType="end"/>
-            </w:r>
-          </w:hyperlink>
-        </w:p>
-        <w:p>
-          <w:pPr>
-            <w:pStyle w:val="TM2"/>
-            <w:tabs>
-              <w:tab w:val="right" w:leader="dot" w:pos="8296"/>
-            </w:tabs>
-            <w:rPr>
-              <w:rFonts w:eastAsiaTheme="minorEastAsia"/>
-              <w:noProof/>
-              <w:color w:val="auto"/>
-              <w:lang w:eastAsia="fr-FR"/>
-            </w:rPr>
-          </w:pPr>
-          <w:hyperlink w:anchor="_Toc483838933" w:history="1">
-            <w:r>
-              <w:rPr>
-                <w:rStyle w:val="Lienhypertexte"/>
-                <w:noProof/>
-                <w:lang w:eastAsia="fr-FR"/>
-              </w:rPr>
-              <w:t>1. Règlement de circulation et conditions de prêts</w:t>
-            </w:r>
-            <w:r>
-              <w:rPr>
-                <w:noProof/>
-                <w:webHidden/>
-              </w:rPr>
-              <w:tab/>
-            </w:r>
-            <w:r>
-              <w:rPr>
-                <w:noProof/>
-                <w:webHidden/>
-              </w:rPr>
-              <w:fldChar w:fldCharType="begin"/>
-            </w:r>
-            <w:r>
-              <w:rPr>
-                <w:noProof/>
-                <w:webHidden/>
-              </w:rPr>
-              <w:instrText xml:space="preserve"> PAGEREF _Toc483838933 \h </w:instrText>
-            </w:r>
-            <w:r>
-              <w:rPr>
-                <w:noProof/>
-                <w:webHidden/>
-              </w:rPr>
-            </w:r>
-            <w:r>
-              <w:rPr>
-                <w:noProof/>
-                <w:webHidden/>
-              </w:rPr>
-              <w:fldChar w:fldCharType="separate"/>
-            </w:r>
-            <w:r>
-              <w:rPr>
-                <w:noProof/>
-                <w:webHidden/>
-              </w:rPr>
-              <w:t>2</w:t>
-            </w:r>
-            <w:r>
-              <w:rPr>
-                <w:noProof/>
-                <w:webHidden/>
-              </w:rPr>
-              <w:fldChar w:fldCharType="end"/>
-            </w:r>
-          </w:hyperlink>
-        </w:p>
-        <w:p>
-          <w:pPr>
-            <w:pStyle w:val="TM2"/>
-            <w:tabs>
-              <w:tab w:val="right" w:leader="dot" w:pos="8296"/>
-            </w:tabs>
-            <w:rPr>
-              <w:rFonts w:eastAsiaTheme="minorEastAsia"/>
-              <w:noProof/>
-              <w:color w:val="auto"/>
-              <w:lang w:eastAsia="fr-FR"/>
-            </w:rPr>
-          </w:pPr>
-          <w:hyperlink w:anchor="_Toc483838934" w:history="1">
-            <w:r>
-              <w:rPr>
-                <w:rStyle w:val="Lienhypertexte"/>
-                <w:noProof/>
-                <w:lang w:eastAsia="fr-FR"/>
-              </w:rPr>
-              <w:t>2. documents et plan de classement</w:t>
-            </w:r>
-            <w:r>
-              <w:rPr>
-                <w:noProof/>
-                <w:webHidden/>
-              </w:rPr>
-              <w:tab/>
-            </w:r>
-            <w:r>
-              <w:rPr>
-                <w:noProof/>
-                <w:webHidden/>
-              </w:rPr>
-              <w:fldChar w:fldCharType="begin"/>
-            </w:r>
-            <w:r>
-              <w:rPr>
-                <w:noProof/>
-                <w:webHidden/>
-              </w:rPr>
-              <w:instrText xml:space="preserve"> PAGEREF _Toc483838934 \h </w:instrText>
-            </w:r>
-            <w:r>
-              <w:rPr>
-                <w:noProof/>
-                <w:webHidden/>
-              </w:rPr>
-            </w:r>
-            <w:r>
-              <w:rPr>
-                <w:noProof/>
-                <w:webHidden/>
-              </w:rPr>
-              <w:fldChar w:fldCharType="separate"/>
-            </w:r>
-            <w:r>
-              <w:rPr>
-                <w:noProof/>
-                <w:webHidden/>
-              </w:rPr>
-              <w:t>3</w:t>
-            </w:r>
-            <w:r>
-              <w:rPr>
-                <w:noProof/>
-                <w:webHidden/>
-              </w:rPr>
-              <w:fldChar w:fldCharType="end"/>
-            </w:r>
-          </w:hyperlink>
-        </w:p>
-        <w:p>
-          <w:pPr>
-            <w:pStyle w:val="TM2"/>
-            <w:tabs>
-              <w:tab w:val="right" w:leader="dot" w:pos="8296"/>
-            </w:tabs>
-            <w:rPr>
-              <w:rFonts w:eastAsiaTheme="minorEastAsia"/>
-              <w:noProof/>
-              <w:color w:val="auto"/>
-              <w:lang w:eastAsia="fr-FR"/>
-            </w:rPr>
-          </w:pPr>
-          <w:hyperlink w:anchor="_Toc483838935" w:history="1">
-            <w:r>
-              <w:rPr>
-                <w:rStyle w:val="Lienhypertexte"/>
-                <w:noProof/>
-                <w:lang w:eastAsia="fr-FR"/>
-              </w:rPr>
-              <w:t>3. Caractéristiques d’un lecteur</w:t>
-            </w:r>
-            <w:r>
-              <w:rPr>
-                <w:noProof/>
-                <w:webHidden/>
-              </w:rPr>
-              <w:tab/>
-            </w:r>
-            <w:r>
-              <w:rPr>
-                <w:noProof/>
-                <w:webHidden/>
-              </w:rPr>
-              <w:fldChar w:fldCharType="begin"/>
-            </w:r>
-            <w:r>
-              <w:rPr>
-                <w:noProof/>
-                <w:webHidden/>
-              </w:rPr>
-              <w:instrText xml:space="preserve"> PAGEREF _Toc483838935 \h </w:instrText>
-            </w:r>
-            <w:r>
-              <w:rPr>
-                <w:noProof/>
-                <w:webHidden/>
-              </w:rPr>
-            </w:r>
-            <w:r>
-              <w:rPr>
-                <w:noProof/>
-                <w:webHidden/>
-              </w:rPr>
-              <w:fldChar w:fldCharType="separate"/>
-            </w:r>
-            <w:r>
-              <w:rPr>
-                <w:noProof/>
-                <w:webHidden/>
-              </w:rPr>
-              <w:t>3</w:t>
-            </w:r>
-            <w:r>
-              <w:rPr>
-                <w:noProof/>
-                <w:webHidden/>
-              </w:rPr>
-              <w:fldChar w:fldCharType="end"/>
-            </w:r>
-          </w:hyperlink>
-        </w:p>
-        <w:p>
-          <w:pPr>
-            <w:pStyle w:val="TM2"/>
-            <w:tabs>
-              <w:tab w:val="right" w:leader="dot" w:pos="8296"/>
-            </w:tabs>
-            <w:rPr>
-              <w:rFonts w:eastAsiaTheme="minorEastAsia"/>
-              <w:noProof/>
-              <w:color w:val="auto"/>
-              <w:lang w:eastAsia="fr-FR"/>
-            </w:rPr>
-          </w:pPr>
-          <w:hyperlink w:anchor="_Toc483838936" w:history="1">
-            <w:r>
-              <w:rPr>
-                <w:rStyle w:val="Lienhypertexte"/>
-                <w:noProof/>
-                <w:lang w:eastAsia="fr-FR"/>
-              </w:rPr>
-              <w:t>5-Consultation du catalogue</w:t>
-            </w:r>
-            <w:r>
-              <w:rPr>
-                <w:noProof/>
-                <w:webHidden/>
-              </w:rPr>
-              <w:tab/>
-            </w:r>
-            <w:r>
-              <w:rPr>
-                <w:noProof/>
-                <w:webHidden/>
-              </w:rPr>
-              <w:fldChar w:fldCharType="begin"/>
-            </w:r>
-            <w:r>
-              <w:rPr>
-                <w:noProof/>
-                <w:webHidden/>
-              </w:rPr>
-              <w:instrText xml:space="preserve"> PAGEREF _Toc483838936 \h </w:instrText>
-            </w:r>
-            <w:r>
-              <w:rPr>
-                <w:noProof/>
-                <w:webHidden/>
-              </w:rPr>
-            </w:r>
-            <w:r>
-              <w:rPr>
-                <w:noProof/>
-                <w:webHidden/>
-              </w:rPr>
-              <w:fldChar w:fldCharType="separate"/>
-            </w:r>
-            <w:r>
-              <w:rPr>
-                <w:noProof/>
-                <w:webHidden/>
-              </w:rPr>
-              <w:t>3</w:t>
-            </w:r>
-            <w:r>
-              <w:rPr>
-                <w:noProof/>
-                <w:webHidden/>
-              </w:rPr>
-              <w:fldChar w:fldCharType="end"/>
-            </w:r>
-          </w:hyperlink>
-        </w:p>
-        <w:p>
-          <w:pPr>
-            <w:pStyle w:val="TM2"/>
-            <w:tabs>
-              <w:tab w:val="right" w:leader="dot" w:pos="8296"/>
-            </w:tabs>
-            <w:rPr>
-              <w:rFonts w:eastAsiaTheme="minorEastAsia"/>
-              <w:noProof/>
-              <w:color w:val="auto"/>
-              <w:lang w:eastAsia="fr-FR"/>
-            </w:rPr>
-          </w:pPr>
-          <w:hyperlink w:anchor="_Toc483838937" w:history="1">
-            <w:r>
-              <w:rPr>
-                <w:rStyle w:val="Lienhypertexte"/>
-                <w:noProof/>
-                <w:lang w:eastAsia="fr-FR"/>
-              </w:rPr>
-              <w:t>7-Emprunt  et Retour</w:t>
-            </w:r>
-            <w:r>
-              <w:rPr>
-                <w:noProof/>
-                <w:webHidden/>
-              </w:rPr>
-              <w:tab/>
-            </w:r>
-            <w:r>
-              <w:rPr>
-                <w:noProof/>
-                <w:webHidden/>
-              </w:rPr>
-              <w:fldChar w:fldCharType="begin"/>
-            </w:r>
-            <w:r>
-              <w:rPr>
-                <w:noProof/>
-                <w:webHidden/>
-              </w:rPr>
-              <w:instrText xml:space="preserve"> PAGEREF _Toc483838937 \h </w:instrText>
-            </w:r>
-            <w:r>
-              <w:rPr>
-                <w:noProof/>
-                <w:webHidden/>
-              </w:rPr>
-            </w:r>
-            <w:r>
-              <w:rPr>
-                <w:noProof/>
-                <w:webHidden/>
-              </w:rPr>
-              <w:fldChar w:fldCharType="separate"/>
-            </w:r>
-            <w:r>
-              <w:rPr>
-                <w:noProof/>
-                <w:webHidden/>
-              </w:rPr>
-              <w:t>3</w:t>
-            </w:r>
-            <w:r>
-              <w:rPr>
-                <w:noProof/>
-                <w:webHidden/>
-              </w:rPr>
-              <w:fldChar w:fldCharType="end"/>
-            </w:r>
-          </w:hyperlink>
-        </w:p>
-        <w:p>
-          <w:pPr>
-            <w:pStyle w:val="TM2"/>
-            <w:tabs>
-              <w:tab w:val="right" w:leader="dot" w:pos="8296"/>
-            </w:tabs>
-            <w:rPr>
-              <w:rFonts w:eastAsiaTheme="minorEastAsia"/>
-              <w:noProof/>
-              <w:color w:val="auto"/>
-              <w:lang w:eastAsia="fr-FR"/>
-            </w:rPr>
-          </w:pPr>
-          <w:hyperlink w:anchor="_Toc483838938" w:history="1">
-            <w:r>
-              <w:rPr>
-                <w:rStyle w:val="Lienhypertexte"/>
-                <w:rFonts w:eastAsia="Times New Roman"/>
-                <w:noProof/>
-                <w:lang w:eastAsia="fr-FR"/>
-              </w:rPr>
-              <w:t>/ Objectif du projet</w:t>
-            </w:r>
-            <w:r>
-              <w:rPr>
-                <w:noProof/>
-                <w:webHidden/>
-              </w:rPr>
-              <w:tab/>
-            </w:r>
-            <w:r>
-              <w:rPr>
-                <w:noProof/>
-                <w:webHidden/>
-              </w:rPr>
-              <w:fldChar w:fldCharType="begin"/>
-            </w:r>
-            <w:r>
-              <w:rPr>
-                <w:noProof/>
-                <w:webHidden/>
-              </w:rPr>
-              <w:instrText xml:space="preserve"> PAGEREF _Toc483838938 \h </w:instrText>
-            </w:r>
-            <w:r>
-              <w:rPr>
-                <w:noProof/>
-                <w:webHidden/>
-              </w:rPr>
-            </w:r>
-            <w:r>
-              <w:rPr>
-                <w:noProof/>
-                <w:webHidden/>
-              </w:rPr>
-              <w:fldChar w:fldCharType="separate"/>
-            </w:r>
-            <w:r>
-              <w:rPr>
-                <w:noProof/>
-                <w:webHidden/>
-              </w:rPr>
-              <w:t>3</w:t>
-            </w:r>
-            <w:r>
-              <w:rPr>
-                <w:noProof/>
-                <w:webHidden/>
-              </w:rPr>
-              <w:fldChar w:fldCharType="end"/>
-            </w:r>
-          </w:hyperlink>
-        </w:p>
-        <w:p>
-          <w:pPr>
-            <w:pStyle w:val="TM1"/>
-            <w:rPr>
-              <w:rFonts w:eastAsiaTheme="minorEastAsia"/>
-              <w:noProof/>
-              <w:color w:val="auto"/>
-              <w:lang w:eastAsia="fr-FR"/>
-            </w:rPr>
-          </w:pPr>
-          <w:hyperlink w:anchor="_Toc483838939" w:history="1">
-            <w:r>
-              <w:rPr>
-                <w:rStyle w:val="Lienhypertexte"/>
-                <w:noProof/>
-                <w:lang w:eastAsia="fr-FR"/>
-              </w:rPr>
-              <w:t>B/Développement de l’application</w:t>
-            </w:r>
-            <w:r>
-              <w:rPr>
-                <w:noProof/>
-                <w:webHidden/>
-              </w:rPr>
-              <w:tab/>
-            </w:r>
-            <w:r>
-              <w:rPr>
-                <w:noProof/>
-                <w:webHidden/>
-              </w:rPr>
-              <w:fldChar w:fldCharType="begin"/>
-            </w:r>
-            <w:r>
-              <w:rPr>
-                <w:noProof/>
-                <w:webHidden/>
-              </w:rPr>
-              <w:instrText xml:space="preserve"> PAGEREF _Toc483838939 \h </w:instrText>
-            </w:r>
-            <w:r>
-              <w:rPr>
-                <w:noProof/>
-                <w:webHidden/>
-              </w:rPr>
-            </w:r>
-            <w:r>
-              <w:rPr>
-                <w:noProof/>
-                <w:webHidden/>
-              </w:rPr>
-              <w:fldChar w:fldCharType="separate"/>
-            </w:r>
-            <w:r>
-              <w:rPr>
-                <w:noProof/>
-                <w:webHidden/>
-              </w:rPr>
-              <w:t>4</w:t>
             </w:r>
             <w:r>
               <w:rPr>
@@ -1094,7 +592,7 @@
               <w:lang w:eastAsia="fr-FR"/>
             </w:rPr>
           </w:pPr>
-          <w:hyperlink w:anchor="_Toc483838940" w:history="1">
+          <w:hyperlink w:anchor="_Toc483842517" w:history="1">
             <w:r>
               <w:rPr>
                 <w:rStyle w:val="Lienhypertexte"/>
@@ -1118,7 +616,7 @@
                 <w:noProof/>
                 <w:lang w:eastAsia="fr-FR"/>
               </w:rPr>
-              <w:t>Planification</w:t>
+              <w:t>documents et plan de classement</w:t>
             </w:r>
             <w:r>
               <w:rPr>
@@ -1139,7 +637,7 @@
                 <w:noProof/>
                 <w:webHidden/>
               </w:rPr>
-              <w:instrText xml:space="preserve"> PAGEREF _Toc483838940 \h </w:instrText>
+              <w:instrText xml:space="preserve"> PAGEREF _Toc483842517 \h </w:instrText>
             </w:r>
             <w:r>
               <w:rPr>
@@ -1159,7 +657,7 @@
                 <w:noProof/>
                 <w:webHidden/>
               </w:rPr>
-              <w:t>4</w:t>
+              <w:t>2</w:t>
             </w:r>
             <w:r>
               <w:rPr>
@@ -1184,7 +682,7 @@
               <w:lang w:eastAsia="fr-FR"/>
             </w:rPr>
           </w:pPr>
-          <w:hyperlink w:anchor="_Toc483838941" w:history="1">
+          <w:hyperlink w:anchor="_Toc483842518" w:history="1">
             <w:r>
               <w:rPr>
                 <w:rStyle w:val="Lienhypertexte"/>
@@ -1208,7 +706,7 @@
                 <w:noProof/>
                 <w:lang w:eastAsia="fr-FR"/>
               </w:rPr>
-              <w:t>Hiérarchie des fonctionnalités de GestBiblio</w:t>
+              <w:t>Caractéristiques d’un lecteur, Emprunt  et Retour</w:t>
             </w:r>
             <w:r>
               <w:rPr>
@@ -1229,7 +727,7 @@
                 <w:noProof/>
                 <w:webHidden/>
               </w:rPr>
-              <w:instrText xml:space="preserve"> PAGEREF _Toc483838941 \h </w:instrText>
+              <w:instrText xml:space="preserve"> PAGEREF _Toc483842518 \h </w:instrText>
             </w:r>
             <w:r>
               <w:rPr>
@@ -1249,7 +747,7 @@
                 <w:noProof/>
                 <w:webHidden/>
               </w:rPr>
-              <w:t>4</w:t>
+              <w:t>2</w:t>
             </w:r>
             <w:r>
               <w:rPr>
@@ -1274,7 +772,7 @@
               <w:lang w:eastAsia="fr-FR"/>
             </w:rPr>
           </w:pPr>
-          <w:hyperlink w:anchor="_Toc483838942" w:history="1">
+          <w:hyperlink w:anchor="_Toc483842519" w:history="1">
             <w:r>
               <w:rPr>
                 <w:rStyle w:val="Lienhypertexte"/>
@@ -1298,7 +796,7 @@
                 <w:noProof/>
                 <w:lang w:eastAsia="fr-FR"/>
               </w:rPr>
-              <w:t>Problèmes rencontré et solution développée</w:t>
+              <w:t>Règlement de circulation et conditions de prêts</w:t>
             </w:r>
             <w:r>
               <w:rPr>
@@ -1319,7 +817,7 @@
                 <w:noProof/>
                 <w:webHidden/>
               </w:rPr>
-              <w:instrText xml:space="preserve"> PAGEREF _Toc483838942 \h </w:instrText>
+              <w:instrText xml:space="preserve"> PAGEREF _Toc483842519 \h </w:instrText>
             </w:r>
             <w:r>
               <w:rPr>
@@ -1339,731 +837,7 @@
                 <w:noProof/>
                 <w:webHidden/>
               </w:rPr>
-              <w:t>4</w:t>
-            </w:r>
-            <w:r>
-              <w:rPr>
-                <w:noProof/>
-                <w:webHidden/>
-              </w:rPr>
-              <w:fldChar w:fldCharType="end"/>
-            </w:r>
-          </w:hyperlink>
-        </w:p>
-        <w:p>
-          <w:pPr>
-            <w:pStyle w:val="TM1"/>
-            <w:rPr>
-              <w:rFonts w:eastAsiaTheme="minorEastAsia"/>
-              <w:noProof/>
-              <w:color w:val="auto"/>
-              <w:lang w:eastAsia="fr-FR"/>
-            </w:rPr>
-          </w:pPr>
-          <w:hyperlink w:anchor="_Toc483838943" w:history="1">
-            <w:r>
-              <w:rPr>
-                <w:rStyle w:val="Lienhypertexte"/>
-                <w:noProof/>
-                <w:lang w:eastAsia="fr-FR"/>
-              </w:rPr>
-              <w:t>C/Bilan</w:t>
-            </w:r>
-            <w:r>
-              <w:rPr>
-                <w:noProof/>
-                <w:webHidden/>
-              </w:rPr>
-              <w:tab/>
-            </w:r>
-            <w:r>
-              <w:rPr>
-                <w:noProof/>
-                <w:webHidden/>
-              </w:rPr>
-              <w:fldChar w:fldCharType="begin"/>
-            </w:r>
-            <w:r>
-              <w:rPr>
-                <w:noProof/>
-                <w:webHidden/>
-              </w:rPr>
-              <w:instrText xml:space="preserve"> PAGEREF _Toc483838943 \h </w:instrText>
-            </w:r>
-            <w:r>
-              <w:rPr>
-                <w:noProof/>
-                <w:webHidden/>
-              </w:rPr>
-            </w:r>
-            <w:r>
-              <w:rPr>
-                <w:noProof/>
-                <w:webHidden/>
-              </w:rPr>
-              <w:fldChar w:fldCharType="separate"/>
-            </w:r>
-            <w:r>
-              <w:rPr>
-                <w:noProof/>
-                <w:webHidden/>
-              </w:rPr>
-              <w:t>4</w:t>
-            </w:r>
-            <w:r>
-              <w:rPr>
-                <w:noProof/>
-                <w:webHidden/>
-              </w:rPr>
-              <w:fldChar w:fldCharType="end"/>
-            </w:r>
-          </w:hyperlink>
-        </w:p>
-        <w:p>
-          <w:pPr>
-            <w:pStyle w:val="TM1"/>
-            <w:rPr>
-              <w:rFonts w:eastAsiaTheme="minorEastAsia"/>
-              <w:noProof/>
-              <w:color w:val="auto"/>
-              <w:lang w:eastAsia="fr-FR"/>
-            </w:rPr>
-          </w:pPr>
-          <w:hyperlink w:anchor="_Toc483838944" w:history="1">
-            <w:r>
-              <w:rPr>
-                <w:rStyle w:val="Lienhypertexte"/>
-                <w:noProof/>
-                <w:lang w:eastAsia="fr-FR"/>
-              </w:rPr>
-              <w:t>Annexe</w:t>
-            </w:r>
-            <w:r>
-              <w:rPr>
-                <w:noProof/>
-                <w:webHidden/>
-              </w:rPr>
-              <w:tab/>
-            </w:r>
-            <w:r>
-              <w:rPr>
-                <w:noProof/>
-                <w:webHidden/>
-              </w:rPr>
-              <w:fldChar w:fldCharType="begin"/>
-            </w:r>
-            <w:r>
-              <w:rPr>
-                <w:noProof/>
-                <w:webHidden/>
-              </w:rPr>
-              <w:instrText xml:space="preserve"> PAGEREF _Toc483838944 \h </w:instrText>
-            </w:r>
-            <w:r>
-              <w:rPr>
-                <w:noProof/>
-                <w:webHidden/>
-              </w:rPr>
-            </w:r>
-            <w:r>
-              <w:rPr>
-                <w:noProof/>
-                <w:webHidden/>
-              </w:rPr>
-              <w:fldChar w:fldCharType="separate"/>
-            </w:r>
-            <w:r>
-              <w:rPr>
-                <w:noProof/>
-                <w:webHidden/>
-              </w:rPr>
-              <w:t>5</w:t>
-            </w:r>
-            <w:r>
-              <w:rPr>
-                <w:noProof/>
-                <w:webHidden/>
-              </w:rPr>
-              <w:fldChar w:fldCharType="end"/>
-            </w:r>
-          </w:hyperlink>
-        </w:p>
-        <w:p>
-          <w:pPr>
-            <w:pStyle w:val="TM2"/>
-            <w:tabs>
-              <w:tab w:val="right" w:leader="dot" w:pos="8296"/>
-            </w:tabs>
-            <w:rPr>
-              <w:rFonts w:eastAsiaTheme="minorEastAsia"/>
-              <w:noProof/>
-              <w:color w:val="auto"/>
-              <w:lang w:eastAsia="fr-FR"/>
-            </w:rPr>
-          </w:pPr>
-          <w:hyperlink w:anchor="_Toc483838945" w:history="1">
-            <w:r>
-              <w:rPr>
-                <w:rStyle w:val="Lienhypertexte"/>
-                <w:noProof/>
-                <w:lang w:eastAsia="fr-FR"/>
-              </w:rPr>
-              <w:t>Diagrammes UML</w:t>
-            </w:r>
-            <w:r>
-              <w:rPr>
-                <w:noProof/>
-                <w:webHidden/>
-              </w:rPr>
-              <w:tab/>
-            </w:r>
-            <w:r>
-              <w:rPr>
-                <w:noProof/>
-                <w:webHidden/>
-              </w:rPr>
-              <w:fldChar w:fldCharType="begin"/>
-            </w:r>
-            <w:r>
-              <w:rPr>
-                <w:noProof/>
-                <w:webHidden/>
-              </w:rPr>
-              <w:instrText xml:space="preserve"> PAGEREF _Toc483838945 \h </w:instrText>
-            </w:r>
-            <w:r>
-              <w:rPr>
-                <w:noProof/>
-                <w:webHidden/>
-              </w:rPr>
-            </w:r>
-            <w:r>
-              <w:rPr>
-                <w:noProof/>
-                <w:webHidden/>
-              </w:rPr>
-              <w:fldChar w:fldCharType="separate"/>
-            </w:r>
-            <w:r>
-              <w:rPr>
-                <w:noProof/>
-                <w:webHidden/>
-              </w:rPr>
-              <w:t>5</w:t>
-            </w:r>
-            <w:r>
-              <w:rPr>
-                <w:noProof/>
-                <w:webHidden/>
-              </w:rPr>
-              <w:fldChar w:fldCharType="end"/>
-            </w:r>
-          </w:hyperlink>
-        </w:p>
-        <w:p>
-          <w:pPr>
-            <w:pStyle w:val="TM2"/>
-            <w:tabs>
-              <w:tab w:val="right" w:leader="dot" w:pos="8296"/>
-            </w:tabs>
-            <w:rPr>
-              <w:rFonts w:eastAsiaTheme="minorEastAsia"/>
-              <w:noProof/>
-              <w:color w:val="auto"/>
-              <w:lang w:eastAsia="fr-FR"/>
-            </w:rPr>
-          </w:pPr>
-          <w:hyperlink w:anchor="_Toc483838946" w:history="1">
-            <w:r>
-              <w:rPr>
-                <w:rStyle w:val="Lienhypertexte"/>
-                <w:rFonts w:eastAsia="Times New Roman"/>
-                <w:noProof/>
-                <w:lang w:eastAsia="fr-FR"/>
-              </w:rPr>
-              <w:t>Outils à disposition</w:t>
-            </w:r>
-            <w:r>
-              <w:rPr>
-                <w:noProof/>
-                <w:webHidden/>
-              </w:rPr>
-              <w:tab/>
-            </w:r>
-            <w:r>
-              <w:rPr>
-                <w:noProof/>
-                <w:webHidden/>
-              </w:rPr>
-              <w:fldChar w:fldCharType="begin"/>
-            </w:r>
-            <w:r>
-              <w:rPr>
-                <w:noProof/>
-                <w:webHidden/>
-              </w:rPr>
-              <w:instrText xml:space="preserve"> PAGEREF _Toc483838946 \h </w:instrText>
-            </w:r>
-            <w:r>
-              <w:rPr>
-                <w:noProof/>
-                <w:webHidden/>
-              </w:rPr>
-            </w:r>
-            <w:r>
-              <w:rPr>
-                <w:noProof/>
-                <w:webHidden/>
-              </w:rPr>
-              <w:fldChar w:fldCharType="separate"/>
-            </w:r>
-            <w:r>
-              <w:rPr>
-                <w:noProof/>
-                <w:webHidden/>
-              </w:rPr>
-              <w:t>9</w:t>
-            </w:r>
-            <w:r>
-              <w:rPr>
-                <w:noProof/>
-                <w:webHidden/>
-              </w:rPr>
-              <w:fldChar w:fldCharType="end"/>
-            </w:r>
-          </w:hyperlink>
-        </w:p>
-        <w:p>
-          <w:pPr>
-            <w:pStyle w:val="TM2"/>
-            <w:tabs>
-              <w:tab w:val="right" w:leader="dot" w:pos="8296"/>
-            </w:tabs>
-            <w:rPr>
-              <w:rFonts w:eastAsiaTheme="minorEastAsia"/>
-              <w:noProof/>
-              <w:color w:val="auto"/>
-              <w:lang w:eastAsia="fr-FR"/>
-            </w:rPr>
-          </w:pPr>
-          <w:hyperlink w:anchor="_Toc483838947" w:history="1">
-            <w:r>
-              <w:rPr>
-                <w:rStyle w:val="Lienhypertexte"/>
-                <w:noProof/>
-              </w:rPr>
-              <w:t>Algorithmes et librairies python.</w:t>
-            </w:r>
-            <w:r>
-              <w:rPr>
-                <w:noProof/>
-                <w:webHidden/>
-              </w:rPr>
-              <w:tab/>
-            </w:r>
-            <w:r>
-              <w:rPr>
-                <w:noProof/>
-                <w:webHidden/>
-              </w:rPr>
-              <w:fldChar w:fldCharType="begin"/>
-            </w:r>
-            <w:r>
-              <w:rPr>
-                <w:noProof/>
-                <w:webHidden/>
-              </w:rPr>
-              <w:instrText xml:space="preserve"> PAGEREF _Toc483838947 \h </w:instrText>
-            </w:r>
-            <w:r>
-              <w:rPr>
-                <w:noProof/>
-                <w:webHidden/>
-              </w:rPr>
-            </w:r>
-            <w:r>
-              <w:rPr>
-                <w:noProof/>
-                <w:webHidden/>
-              </w:rPr>
-              <w:fldChar w:fldCharType="separate"/>
-            </w:r>
-            <w:r>
-              <w:rPr>
-                <w:noProof/>
-                <w:webHidden/>
-              </w:rPr>
-              <w:t>10</w:t>
-            </w:r>
-            <w:r>
-              <w:rPr>
-                <w:noProof/>
-                <w:webHidden/>
-              </w:rPr>
-              <w:fldChar w:fldCharType="end"/>
-            </w:r>
-          </w:hyperlink>
-        </w:p>
-        <w:p>
-          <w:pPr>
-            <w:pStyle w:val="TM2"/>
-            <w:tabs>
-              <w:tab w:val="right" w:leader="dot" w:pos="8296"/>
-            </w:tabs>
-            <w:rPr>
-              <w:rFonts w:eastAsiaTheme="minorEastAsia"/>
-              <w:noProof/>
-              <w:color w:val="auto"/>
-              <w:lang w:eastAsia="fr-FR"/>
-            </w:rPr>
-          </w:pPr>
-          <w:hyperlink w:anchor="_Toc483838948" w:history="1">
-            <w:r>
-              <w:rPr>
-                <w:rStyle w:val="Lienhypertexte"/>
-                <w:b/>
-                <w:i/>
-                <w:noProof/>
-                <w:lang w:eastAsia="fr-FR"/>
-              </w:rPr>
-              <w:t>Isbnlib : Traitement des données sur les éditions d’ouvrages.</w:t>
-            </w:r>
-            <w:r>
-              <w:rPr>
-                <w:noProof/>
-                <w:webHidden/>
-              </w:rPr>
-              <w:tab/>
-            </w:r>
-            <w:r>
-              <w:rPr>
-                <w:noProof/>
-                <w:webHidden/>
-              </w:rPr>
-              <w:fldChar w:fldCharType="begin"/>
-            </w:r>
-            <w:r>
-              <w:rPr>
-                <w:noProof/>
-                <w:webHidden/>
-              </w:rPr>
-              <w:instrText xml:space="preserve"> PAGEREF _Toc483838948 \h </w:instrText>
-            </w:r>
-            <w:r>
-              <w:rPr>
-                <w:noProof/>
-                <w:webHidden/>
-              </w:rPr>
-            </w:r>
-            <w:r>
-              <w:rPr>
-                <w:noProof/>
-                <w:webHidden/>
-              </w:rPr>
-              <w:fldChar w:fldCharType="separate"/>
-            </w:r>
-            <w:r>
-              <w:rPr>
-                <w:noProof/>
-                <w:webHidden/>
-              </w:rPr>
-              <w:t>10</w:t>
-            </w:r>
-            <w:r>
-              <w:rPr>
-                <w:noProof/>
-                <w:webHidden/>
-              </w:rPr>
-              <w:fldChar w:fldCharType="end"/>
-            </w:r>
-          </w:hyperlink>
-        </w:p>
-        <w:p>
-          <w:pPr>
-            <w:pStyle w:val="TM2"/>
-            <w:tabs>
-              <w:tab w:val="right" w:leader="dot" w:pos="8296"/>
-            </w:tabs>
-            <w:rPr>
-              <w:rFonts w:eastAsiaTheme="minorEastAsia"/>
-              <w:noProof/>
-              <w:color w:val="auto"/>
-              <w:lang w:eastAsia="fr-FR"/>
-            </w:rPr>
-          </w:pPr>
-          <w:hyperlink w:anchor="_Toc483838949" w:history="1">
-            <w:r>
-              <w:rPr>
-                <w:rStyle w:val="Lienhypertexte"/>
-                <w:b/>
-                <w:i/>
-                <w:noProof/>
-                <w:lang w:eastAsia="fr-FR"/>
-              </w:rPr>
-              <w:t>Tkinter : Traitement des interfaces Graphiques</w:t>
-            </w:r>
-            <w:r>
-              <w:rPr>
-                <w:noProof/>
-                <w:webHidden/>
-              </w:rPr>
-              <w:tab/>
-            </w:r>
-            <w:r>
-              <w:rPr>
-                <w:noProof/>
-                <w:webHidden/>
-              </w:rPr>
-              <w:fldChar w:fldCharType="begin"/>
-            </w:r>
-            <w:r>
-              <w:rPr>
-                <w:noProof/>
-                <w:webHidden/>
-              </w:rPr>
-              <w:instrText xml:space="preserve"> PAGEREF _Toc483838949 \h </w:instrText>
-            </w:r>
-            <w:r>
-              <w:rPr>
-                <w:noProof/>
-                <w:webHidden/>
-              </w:rPr>
-            </w:r>
-            <w:r>
-              <w:rPr>
-                <w:noProof/>
-                <w:webHidden/>
-              </w:rPr>
-              <w:fldChar w:fldCharType="separate"/>
-            </w:r>
-            <w:r>
-              <w:rPr>
-                <w:noProof/>
-                <w:webHidden/>
-              </w:rPr>
-              <w:t>10</w:t>
-            </w:r>
-            <w:r>
-              <w:rPr>
-                <w:noProof/>
-                <w:webHidden/>
-              </w:rPr>
-              <w:fldChar w:fldCharType="end"/>
-            </w:r>
-          </w:hyperlink>
-        </w:p>
-        <w:p>
-          <w:pPr>
-            <w:pStyle w:val="TM2"/>
-            <w:tabs>
-              <w:tab w:val="right" w:leader="dot" w:pos="8296"/>
-            </w:tabs>
-            <w:rPr>
-              <w:rFonts w:eastAsiaTheme="minorEastAsia"/>
-              <w:noProof/>
-              <w:color w:val="auto"/>
-              <w:lang w:eastAsia="fr-FR"/>
-            </w:rPr>
-          </w:pPr>
-          <w:hyperlink w:anchor="_Toc483838950" w:history="1">
-            <w:r>
-              <w:rPr>
-                <w:rStyle w:val="Lienhypertexte"/>
-                <w:b/>
-                <w:i/>
-                <w:noProof/>
-                <w:lang w:eastAsia="fr-FR"/>
-              </w:rPr>
-              <w:t>re : Traitement des expression régulières</w:t>
-            </w:r>
-            <w:r>
-              <w:rPr>
-                <w:noProof/>
-                <w:webHidden/>
-              </w:rPr>
-              <w:tab/>
-            </w:r>
-            <w:r>
-              <w:rPr>
-                <w:noProof/>
-                <w:webHidden/>
-              </w:rPr>
-              <w:fldChar w:fldCharType="begin"/>
-            </w:r>
-            <w:r>
-              <w:rPr>
-                <w:noProof/>
-                <w:webHidden/>
-              </w:rPr>
-              <w:instrText xml:space="preserve"> PAGEREF _Toc483838950 \h </w:instrText>
-            </w:r>
-            <w:r>
-              <w:rPr>
-                <w:noProof/>
-                <w:webHidden/>
-              </w:rPr>
-            </w:r>
-            <w:r>
-              <w:rPr>
-                <w:noProof/>
-                <w:webHidden/>
-              </w:rPr>
-              <w:fldChar w:fldCharType="separate"/>
-            </w:r>
-            <w:r>
-              <w:rPr>
-                <w:noProof/>
-                <w:webHidden/>
-              </w:rPr>
-              <w:t>10</w:t>
-            </w:r>
-            <w:r>
-              <w:rPr>
-                <w:noProof/>
-                <w:webHidden/>
-              </w:rPr>
-              <w:fldChar w:fldCharType="end"/>
-            </w:r>
-          </w:hyperlink>
-        </w:p>
-        <w:p>
-          <w:pPr>
-            <w:pStyle w:val="TM2"/>
-            <w:tabs>
-              <w:tab w:val="right" w:leader="dot" w:pos="8296"/>
-            </w:tabs>
-            <w:rPr>
-              <w:rFonts w:eastAsiaTheme="minorEastAsia"/>
-              <w:noProof/>
-              <w:color w:val="auto"/>
-              <w:lang w:eastAsia="fr-FR"/>
-            </w:rPr>
-          </w:pPr>
-          <w:hyperlink w:anchor="_Toc483838951" w:history="1">
-            <w:r>
-              <w:rPr>
-                <w:rStyle w:val="Lienhypertexte"/>
-                <w:b/>
-                <w:i/>
-                <w:noProof/>
-                <w:lang w:eastAsia="fr-FR"/>
-              </w:rPr>
-              <w:t>Datetime : Traitement des dates et intervalles de temps</w:t>
-            </w:r>
-            <w:r>
-              <w:rPr>
-                <w:noProof/>
-                <w:webHidden/>
-              </w:rPr>
-              <w:tab/>
-            </w:r>
-            <w:r>
-              <w:rPr>
-                <w:noProof/>
-                <w:webHidden/>
-              </w:rPr>
-              <w:fldChar w:fldCharType="begin"/>
-            </w:r>
-            <w:r>
-              <w:rPr>
-                <w:noProof/>
-                <w:webHidden/>
-              </w:rPr>
-              <w:instrText xml:space="preserve"> PAGEREF _Toc483838951 \h </w:instrText>
-            </w:r>
-            <w:r>
-              <w:rPr>
-                <w:noProof/>
-                <w:webHidden/>
-              </w:rPr>
-            </w:r>
-            <w:r>
-              <w:rPr>
-                <w:noProof/>
-                <w:webHidden/>
-              </w:rPr>
-              <w:fldChar w:fldCharType="separate"/>
-            </w:r>
-            <w:r>
-              <w:rPr>
-                <w:noProof/>
-                <w:webHidden/>
-              </w:rPr>
-              <w:t>10</w:t>
-            </w:r>
-            <w:r>
-              <w:rPr>
-                <w:noProof/>
-                <w:webHidden/>
-              </w:rPr>
-              <w:fldChar w:fldCharType="end"/>
-            </w:r>
-          </w:hyperlink>
-        </w:p>
-        <w:p>
-          <w:pPr>
-            <w:pStyle w:val="TM2"/>
-            <w:tabs>
-              <w:tab w:val="right" w:leader="dot" w:pos="8296"/>
-            </w:tabs>
-            <w:rPr>
-              <w:rFonts w:eastAsiaTheme="minorEastAsia"/>
-              <w:noProof/>
-              <w:color w:val="auto"/>
-              <w:lang w:eastAsia="fr-FR"/>
-            </w:rPr>
-          </w:pPr>
-          <w:hyperlink w:anchor="_Toc483838952" w:history="1">
-            <w:r>
-              <w:rPr>
-                <w:rStyle w:val="Lienhypertexte"/>
-                <w:b/>
-                <w:i/>
-                <w:noProof/>
-                <w:lang w:eastAsia="fr-FR"/>
-              </w:rPr>
-              <w:t>Sqlite3 : Traitement de requêtes sur base de données</w:t>
-            </w:r>
-            <w:r>
-              <w:rPr>
-                <w:noProof/>
-                <w:webHidden/>
-              </w:rPr>
-              <w:tab/>
-            </w:r>
-            <w:r>
-              <w:rPr>
-                <w:noProof/>
-                <w:webHidden/>
-              </w:rPr>
-              <w:fldChar w:fldCharType="begin"/>
-            </w:r>
-            <w:r>
-              <w:rPr>
-                <w:noProof/>
-                <w:webHidden/>
-              </w:rPr>
-              <w:instrText xml:space="preserve"> PAGEREF _Toc483838952 \h </w:instrText>
-            </w:r>
-            <w:r>
-              <w:rPr>
-                <w:noProof/>
-                <w:webHidden/>
-              </w:rPr>
-            </w:r>
-            <w:r>
-              <w:rPr>
-                <w:noProof/>
-                <w:webHidden/>
-              </w:rPr>
-              <w:fldChar w:fldCharType="separate"/>
-            </w:r>
-            <w:r>
-              <w:rPr>
-                <w:noProof/>
-                <w:webHidden/>
-              </w:rPr>
-              <w:t>10</w:t>
+              <w:t>2</w:t>
             </w:r>
             <w:r>
               <w:rPr>
@@ -2088,15 +862,14 @@
               <w:lang w:eastAsia="fr-FR"/>
             </w:rPr>
           </w:pPr>
-          <w:hyperlink w:anchor="_Toc483838953" w:history="1">
+          <w:hyperlink w:anchor="_Toc483842520" w:history="1">
             <w:r>
               <w:rPr>
                 <w:rStyle w:val="Lienhypertexte"/>
-                <w:i/>
                 <w:noProof/>
                 <w:lang w:eastAsia="fr-FR"/>
               </w:rPr>
-              <w:t>1)</w:t>
+              <w:t>4.</w:t>
             </w:r>
             <w:r>
               <w:rPr>
@@ -2110,11 +883,10 @@
             <w:r>
               <w:rPr>
                 <w:rStyle w:val="Lienhypertexte"/>
-                <w:i/>
                 <w:noProof/>
                 <w:lang w:eastAsia="fr-FR"/>
               </w:rPr>
-              <w:t>Requête sur Infos_documents (Clé : ISBN)</w:t>
+              <w:t>Consultation du catalogue</w:t>
             </w:r>
             <w:r>
               <w:rPr>
@@ -2135,7 +907,7 @@
                 <w:noProof/>
                 <w:webHidden/>
               </w:rPr>
-              <w:instrText xml:space="preserve"> PAGEREF _Toc483838953 \h </w:instrText>
+              <w:instrText xml:space="preserve"> PAGEREF _Toc483842520 \h </w:instrText>
             </w:r>
             <w:r>
               <w:rPr>
@@ -2155,7 +927,76 @@
                 <w:noProof/>
                 <w:webHidden/>
               </w:rPr>
-              <w:t>10</w:t>
+              <w:t>3</w:t>
+            </w:r>
+            <w:r>
+              <w:rPr>
+                <w:noProof/>
+                <w:webHidden/>
+              </w:rPr>
+              <w:fldChar w:fldCharType="end"/>
+            </w:r>
+          </w:hyperlink>
+        </w:p>
+        <w:p>
+          <w:pPr>
+            <w:pStyle w:val="TM1"/>
+            <w:rPr>
+              <w:rFonts w:eastAsiaTheme="minorEastAsia"/>
+              <w:noProof/>
+              <w:color w:val="auto"/>
+              <w:lang w:eastAsia="fr-FR"/>
+            </w:rPr>
+          </w:pPr>
+          <w:hyperlink w:anchor="_Toc483842521" w:history="1">
+            <w:r>
+              <w:rPr>
+                <w:rStyle w:val="Lienhypertexte"/>
+                <w:noProof/>
+                <w:lang w:eastAsia="fr-FR"/>
+              </w:rPr>
+              <w:t>B/Développement de l’application</w:t>
+            </w:r>
+            <w:r>
+              <w:rPr>
+                <w:noProof/>
+                <w:webHidden/>
+              </w:rPr>
+              <w:tab/>
+            </w:r>
+            <w:r>
+              <w:rPr>
+                <w:noProof/>
+                <w:webHidden/>
+              </w:rPr>
+              <w:fldChar w:fldCharType="begin"/>
+            </w:r>
+            <w:r>
+              <w:rPr>
+                <w:noProof/>
+                <w:webHidden/>
+              </w:rPr>
+              <w:instrText xml:space="preserve"> PAGEREF _Toc483842521 \h </w:instrText>
+            </w:r>
+            <w:r>
+              <w:rPr>
+                <w:noProof/>
+                <w:webHidden/>
+              </w:rPr>
+            </w:r>
+            <w:r>
+              <w:rPr>
+                <w:noProof/>
+                <w:webHidden/>
+              </w:rPr>
+              <w:fldChar w:fldCharType="separate"/>
+            </w:r>
+            <w:r>
+              <w:rPr>
+                <w:noProof/>
+                <w:webHidden/>
+              </w:rPr>
+              <w:t>3</w:t>
             </w:r>
             <w:r>
               <w:rPr>
@@ -2180,15 +1021,15 @@
               <w:lang w:eastAsia="fr-FR"/>
             </w:rPr>
           </w:pPr>
-          <w:hyperlink w:anchor="_Toc483838954" w:history="1">
+          <w:hyperlink w:anchor="_Toc483842522" w:history="1">
             <w:r>
               <w:rPr>
                 <w:rStyle w:val="Lienhypertexte"/>
-                <w:i/>
+                <w:rFonts w:eastAsia="Times New Roman"/>
                 <w:noProof/>
                 <w:lang w:eastAsia="fr-FR"/>
               </w:rPr>
-              <w:t>2)</w:t>
+              <w:t>1.</w:t>
             </w:r>
             <w:r>
               <w:rPr>
@@ -2202,11 +1043,11 @@
             <w:r>
               <w:rPr>
                 <w:rStyle w:val="Lienhypertexte"/>
-                <w:i/>
+                <w:rFonts w:eastAsia="Times New Roman"/>
                 <w:noProof/>
                 <w:lang w:eastAsia="fr-FR"/>
               </w:rPr>
-              <w:t>Requête sur Exemplaires (clé : Codebar)</w:t>
+              <w:t>Objectif de l’application</w:t>
             </w:r>
             <w:r>
               <w:rPr>
@@ -2227,7 +1068,7 @@
                 <w:noProof/>
                 <w:webHidden/>
               </w:rPr>
-              <w:instrText xml:space="preserve"> PAGEREF _Toc483838954 \h </w:instrText>
+              <w:instrText xml:space="preserve"> PAGEREF _Toc483842522 \h </w:instrText>
             </w:r>
             <w:r>
               <w:rPr>
@@ -2247,7 +1088,7 @@
                 <w:noProof/>
                 <w:webHidden/>
               </w:rPr>
-              <w:t>10</w:t>
+              <w:t>3</w:t>
             </w:r>
             <w:r>
               <w:rPr>
@@ -2272,15 +1113,14 @@
               <w:lang w:eastAsia="fr-FR"/>
             </w:rPr>
           </w:pPr>
-          <w:hyperlink w:anchor="_Toc483838955" w:history="1">
+          <w:hyperlink w:anchor="_Toc483842523" w:history="1">
             <w:r>
               <w:rPr>
                 <w:rStyle w:val="Lienhypertexte"/>
-                <w:i/>
                 <w:noProof/>
                 <w:lang w:eastAsia="fr-FR"/>
               </w:rPr>
-              <w:t>3)</w:t>
+              <w:t>2.</w:t>
             </w:r>
             <w:r>
               <w:rPr>
@@ -2294,11 +1134,10 @@
             <w:r>
               <w:rPr>
                 <w:rStyle w:val="Lienhypertexte"/>
-                <w:i/>
                 <w:noProof/>
                 <w:lang w:eastAsia="fr-FR"/>
               </w:rPr>
-              <w:t>Requêtes  sur Lecteurs (clé : Num_etudiant)</w:t>
+              <w:t>Planification</w:t>
             </w:r>
             <w:r>
               <w:rPr>
@@ -2319,7 +1158,7 @@
                 <w:noProof/>
                 <w:webHidden/>
               </w:rPr>
-              <w:instrText xml:space="preserve"> PAGEREF _Toc483838955 \h </w:instrText>
+              <w:instrText xml:space="preserve"> PAGEREF _Toc483842523 \h </w:instrText>
             </w:r>
             <w:r>
               <w:rPr>
@@ -2339,7 +1178,7 @@
                 <w:noProof/>
                 <w:webHidden/>
               </w:rPr>
-              <w:t>11</w:t>
+              <w:t>3</w:t>
             </w:r>
             <w:r>
               <w:rPr>
@@ -2364,7 +1203,911 @@
               <w:lang w:eastAsia="fr-FR"/>
             </w:rPr>
           </w:pPr>
-          <w:hyperlink w:anchor="_Toc483838956" w:history="1">
+          <w:hyperlink w:anchor="_Toc483842524" w:history="1">
+            <w:r>
+              <w:rPr>
+                <w:rStyle w:val="Lienhypertexte"/>
+                <w:noProof/>
+                <w:lang w:eastAsia="fr-FR"/>
+              </w:rPr>
+              <w:t>3.</w:t>
+            </w:r>
+            <w:r>
+              <w:rPr>
+                <w:rFonts w:eastAsiaTheme="minorEastAsia"/>
+                <w:noProof/>
+                <w:color w:val="auto"/>
+                <w:lang w:eastAsia="fr-FR"/>
+              </w:rPr>
+              <w:tab/>
+            </w:r>
+            <w:r>
+              <w:rPr>
+                <w:rStyle w:val="Lienhypertexte"/>
+                <w:noProof/>
+                <w:lang w:eastAsia="fr-FR"/>
+              </w:rPr>
+              <w:t>Hiérarchie des fonctionnalités de GestBiblio</w:t>
+            </w:r>
+            <w:r>
+              <w:rPr>
+                <w:noProof/>
+                <w:webHidden/>
+              </w:rPr>
+              <w:tab/>
+            </w:r>
+            <w:r>
+              <w:rPr>
+                <w:noProof/>
+                <w:webHidden/>
+              </w:rPr>
+              <w:fldChar w:fldCharType="begin"/>
+            </w:r>
+            <w:r>
+              <w:rPr>
+                <w:noProof/>
+                <w:webHidden/>
+              </w:rPr>
+              <w:instrText xml:space="preserve"> PAGEREF _Toc483842524 \h </w:instrText>
+            </w:r>
+            <w:r>
+              <w:rPr>
+                <w:noProof/>
+                <w:webHidden/>
+              </w:rPr>
+            </w:r>
+            <w:r>
+              <w:rPr>
+                <w:noProof/>
+                <w:webHidden/>
+              </w:rPr>
+              <w:fldChar w:fldCharType="separate"/>
+            </w:r>
+            <w:r>
+              <w:rPr>
+                <w:noProof/>
+                <w:webHidden/>
+              </w:rPr>
+              <w:t>3</w:t>
+            </w:r>
+            <w:r>
+              <w:rPr>
+                <w:noProof/>
+                <w:webHidden/>
+              </w:rPr>
+              <w:fldChar w:fldCharType="end"/>
+            </w:r>
+          </w:hyperlink>
+        </w:p>
+        <w:p>
+          <w:pPr>
+            <w:pStyle w:val="TM2"/>
+            <w:tabs>
+              <w:tab w:val="left" w:pos="660"/>
+              <w:tab w:val="right" w:leader="dot" w:pos="8296"/>
+            </w:tabs>
+            <w:rPr>
+              <w:rFonts w:eastAsiaTheme="minorEastAsia"/>
+              <w:noProof/>
+              <w:color w:val="auto"/>
+              <w:lang w:eastAsia="fr-FR"/>
+            </w:rPr>
+          </w:pPr>
+          <w:hyperlink w:anchor="_Toc483842525" w:history="1">
+            <w:r>
+              <w:rPr>
+                <w:rStyle w:val="Lienhypertexte"/>
+                <w:noProof/>
+                <w:lang w:eastAsia="fr-FR"/>
+              </w:rPr>
+              <w:t>4.</w:t>
+            </w:r>
+            <w:r>
+              <w:rPr>
+                <w:rFonts w:eastAsiaTheme="minorEastAsia"/>
+                <w:noProof/>
+                <w:color w:val="auto"/>
+                <w:lang w:eastAsia="fr-FR"/>
+              </w:rPr>
+              <w:tab/>
+            </w:r>
+            <w:r>
+              <w:rPr>
+                <w:rStyle w:val="Lienhypertexte"/>
+                <w:noProof/>
+                <w:lang w:eastAsia="fr-FR"/>
+              </w:rPr>
+              <w:t>Problèmes rencontré et solution développée</w:t>
+            </w:r>
+            <w:r>
+              <w:rPr>
+                <w:noProof/>
+                <w:webHidden/>
+              </w:rPr>
+              <w:tab/>
+            </w:r>
+            <w:r>
+              <w:rPr>
+                <w:noProof/>
+                <w:webHidden/>
+              </w:rPr>
+              <w:fldChar w:fldCharType="begin"/>
+            </w:r>
+            <w:r>
+              <w:rPr>
+                <w:noProof/>
+                <w:webHidden/>
+              </w:rPr>
+              <w:instrText xml:space="preserve"> PAGEREF _Toc483842525 \h </w:instrText>
+            </w:r>
+            <w:r>
+              <w:rPr>
+                <w:noProof/>
+                <w:webHidden/>
+              </w:rPr>
+            </w:r>
+            <w:r>
+              <w:rPr>
+                <w:noProof/>
+                <w:webHidden/>
+              </w:rPr>
+              <w:fldChar w:fldCharType="separate"/>
+            </w:r>
+            <w:r>
+              <w:rPr>
+                <w:noProof/>
+                <w:webHidden/>
+              </w:rPr>
+              <w:t>4</w:t>
+            </w:r>
+            <w:r>
+              <w:rPr>
+                <w:noProof/>
+                <w:webHidden/>
+              </w:rPr>
+              <w:fldChar w:fldCharType="end"/>
+            </w:r>
+          </w:hyperlink>
+        </w:p>
+        <w:p>
+          <w:pPr>
+            <w:pStyle w:val="TM1"/>
+            <w:rPr>
+              <w:rFonts w:eastAsiaTheme="minorEastAsia"/>
+              <w:noProof/>
+              <w:color w:val="auto"/>
+              <w:lang w:eastAsia="fr-FR"/>
+            </w:rPr>
+          </w:pPr>
+          <w:hyperlink w:anchor="_Toc483842526" w:history="1">
+            <w:r>
+              <w:rPr>
+                <w:rStyle w:val="Lienhypertexte"/>
+                <w:noProof/>
+                <w:lang w:eastAsia="fr-FR"/>
+              </w:rPr>
+              <w:t>C/Perspective d’amelioration</w:t>
+            </w:r>
+            <w:r>
+              <w:rPr>
+                <w:noProof/>
+                <w:webHidden/>
+              </w:rPr>
+              <w:tab/>
+            </w:r>
+            <w:r>
+              <w:rPr>
+                <w:noProof/>
+                <w:webHidden/>
+              </w:rPr>
+              <w:fldChar w:fldCharType="begin"/>
+            </w:r>
+            <w:r>
+              <w:rPr>
+                <w:noProof/>
+                <w:webHidden/>
+              </w:rPr>
+              <w:instrText xml:space="preserve"> PAGEREF _Toc483842526 \h </w:instrText>
+            </w:r>
+            <w:r>
+              <w:rPr>
+                <w:noProof/>
+                <w:webHidden/>
+              </w:rPr>
+            </w:r>
+            <w:r>
+              <w:rPr>
+                <w:noProof/>
+                <w:webHidden/>
+              </w:rPr>
+              <w:fldChar w:fldCharType="separate"/>
+            </w:r>
+            <w:r>
+              <w:rPr>
+                <w:noProof/>
+                <w:webHidden/>
+              </w:rPr>
+              <w:t>5</w:t>
+            </w:r>
+            <w:r>
+              <w:rPr>
+                <w:noProof/>
+                <w:webHidden/>
+              </w:rPr>
+              <w:fldChar w:fldCharType="end"/>
+            </w:r>
+          </w:hyperlink>
+        </w:p>
+        <w:p>
+          <w:pPr>
+            <w:pStyle w:val="TM1"/>
+            <w:rPr>
+              <w:rFonts w:eastAsiaTheme="minorEastAsia"/>
+              <w:noProof/>
+              <w:color w:val="auto"/>
+              <w:lang w:eastAsia="fr-FR"/>
+            </w:rPr>
+          </w:pPr>
+          <w:hyperlink w:anchor="_Toc483842527" w:history="1">
+            <w:r>
+              <w:rPr>
+                <w:rStyle w:val="Lienhypertexte"/>
+                <w:noProof/>
+                <w:lang w:eastAsia="fr-FR"/>
+              </w:rPr>
+              <w:t>Annexe</w:t>
+            </w:r>
+            <w:r>
+              <w:rPr>
+                <w:noProof/>
+                <w:webHidden/>
+              </w:rPr>
+              <w:tab/>
+            </w:r>
+            <w:r>
+              <w:rPr>
+                <w:noProof/>
+                <w:webHidden/>
+              </w:rPr>
+              <w:fldChar w:fldCharType="begin"/>
+            </w:r>
+            <w:r>
+              <w:rPr>
+                <w:noProof/>
+                <w:webHidden/>
+              </w:rPr>
+              <w:instrText xml:space="preserve"> PAGEREF _Toc483842527 \h </w:instrText>
+            </w:r>
+            <w:r>
+              <w:rPr>
+                <w:noProof/>
+                <w:webHidden/>
+              </w:rPr>
+            </w:r>
+            <w:r>
+              <w:rPr>
+                <w:noProof/>
+                <w:webHidden/>
+              </w:rPr>
+              <w:fldChar w:fldCharType="separate"/>
+            </w:r>
+            <w:r>
+              <w:rPr>
+                <w:noProof/>
+                <w:webHidden/>
+              </w:rPr>
+              <w:t>6</w:t>
+            </w:r>
+            <w:r>
+              <w:rPr>
+                <w:noProof/>
+                <w:webHidden/>
+              </w:rPr>
+              <w:fldChar w:fldCharType="end"/>
+            </w:r>
+          </w:hyperlink>
+        </w:p>
+        <w:p>
+          <w:pPr>
+            <w:pStyle w:val="TM2"/>
+            <w:tabs>
+              <w:tab w:val="right" w:leader="dot" w:pos="8296"/>
+            </w:tabs>
+            <w:rPr>
+              <w:rFonts w:eastAsiaTheme="minorEastAsia"/>
+              <w:noProof/>
+              <w:color w:val="auto"/>
+              <w:lang w:eastAsia="fr-FR"/>
+            </w:rPr>
+          </w:pPr>
+          <w:hyperlink w:anchor="_Toc483842528" w:history="1">
+            <w:r>
+              <w:rPr>
+                <w:rStyle w:val="Lienhypertexte"/>
+                <w:noProof/>
+                <w:lang w:eastAsia="fr-FR"/>
+              </w:rPr>
+              <w:t>Diagrammes UML</w:t>
+            </w:r>
+            <w:r>
+              <w:rPr>
+                <w:noProof/>
+                <w:webHidden/>
+              </w:rPr>
+              <w:tab/>
+            </w:r>
+            <w:r>
+              <w:rPr>
+                <w:noProof/>
+                <w:webHidden/>
+              </w:rPr>
+              <w:fldChar w:fldCharType="begin"/>
+            </w:r>
+            <w:r>
+              <w:rPr>
+                <w:noProof/>
+                <w:webHidden/>
+              </w:rPr>
+              <w:instrText xml:space="preserve"> PAGEREF _Toc483842528 \h </w:instrText>
+            </w:r>
+            <w:r>
+              <w:rPr>
+                <w:noProof/>
+                <w:webHidden/>
+              </w:rPr>
+            </w:r>
+            <w:r>
+              <w:rPr>
+                <w:noProof/>
+                <w:webHidden/>
+              </w:rPr>
+              <w:fldChar w:fldCharType="separate"/>
+            </w:r>
+            <w:r>
+              <w:rPr>
+                <w:noProof/>
+                <w:webHidden/>
+              </w:rPr>
+              <w:t>6</w:t>
+            </w:r>
+            <w:r>
+              <w:rPr>
+                <w:noProof/>
+                <w:webHidden/>
+              </w:rPr>
+              <w:fldChar w:fldCharType="end"/>
+            </w:r>
+          </w:hyperlink>
+        </w:p>
+        <w:p>
+          <w:pPr>
+            <w:pStyle w:val="TM2"/>
+            <w:tabs>
+              <w:tab w:val="right" w:leader="dot" w:pos="8296"/>
+            </w:tabs>
+            <w:rPr>
+              <w:rFonts w:eastAsiaTheme="minorEastAsia"/>
+              <w:noProof/>
+              <w:color w:val="auto"/>
+              <w:lang w:eastAsia="fr-FR"/>
+            </w:rPr>
+          </w:pPr>
+          <w:hyperlink w:anchor="_Toc483842529" w:history="1">
+            <w:r>
+              <w:rPr>
+                <w:rStyle w:val="Lienhypertexte"/>
+                <w:rFonts w:eastAsia="Times New Roman"/>
+                <w:noProof/>
+                <w:lang w:eastAsia="fr-FR"/>
+              </w:rPr>
+              <w:t>Outils à disposition</w:t>
+            </w:r>
+            <w:r>
+              <w:rPr>
+                <w:noProof/>
+                <w:webHidden/>
+              </w:rPr>
+              <w:tab/>
+            </w:r>
+            <w:r>
+              <w:rPr>
+                <w:noProof/>
+                <w:webHidden/>
+              </w:rPr>
+              <w:fldChar w:fldCharType="begin"/>
+            </w:r>
+            <w:r>
+              <w:rPr>
+                <w:noProof/>
+                <w:webHidden/>
+              </w:rPr>
+              <w:instrText xml:space="preserve"> PAGEREF _Toc483842529 \h </w:instrText>
+            </w:r>
+            <w:r>
+              <w:rPr>
+                <w:noProof/>
+                <w:webHidden/>
+              </w:rPr>
+            </w:r>
+            <w:r>
+              <w:rPr>
+                <w:noProof/>
+                <w:webHidden/>
+              </w:rPr>
+              <w:fldChar w:fldCharType="separate"/>
+            </w:r>
+            <w:r>
+              <w:rPr>
+                <w:noProof/>
+                <w:webHidden/>
+              </w:rPr>
+              <w:t>12</w:t>
+            </w:r>
+            <w:r>
+              <w:rPr>
+                <w:noProof/>
+                <w:webHidden/>
+              </w:rPr>
+              <w:fldChar w:fldCharType="end"/>
+            </w:r>
+          </w:hyperlink>
+        </w:p>
+        <w:p>
+          <w:pPr>
+            <w:pStyle w:val="TM2"/>
+            <w:tabs>
+              <w:tab w:val="right" w:leader="dot" w:pos="8296"/>
+            </w:tabs>
+            <w:rPr>
+              <w:rFonts w:eastAsiaTheme="minorEastAsia"/>
+              <w:noProof/>
+              <w:color w:val="auto"/>
+              <w:lang w:eastAsia="fr-FR"/>
+            </w:rPr>
+          </w:pPr>
+          <w:hyperlink w:anchor="_Toc483842530" w:history="1">
+            <w:r>
+              <w:rPr>
+                <w:rStyle w:val="Lienhypertexte"/>
+                <w:noProof/>
+              </w:rPr>
+              <w:t>Algorithmes et librairies python.</w:t>
+            </w:r>
+            <w:r>
+              <w:rPr>
+                <w:noProof/>
+                <w:webHidden/>
+              </w:rPr>
+              <w:tab/>
+            </w:r>
+            <w:r>
+              <w:rPr>
+                <w:noProof/>
+                <w:webHidden/>
+              </w:rPr>
+              <w:fldChar w:fldCharType="begin"/>
+            </w:r>
+            <w:r>
+              <w:rPr>
+                <w:noProof/>
+                <w:webHidden/>
+              </w:rPr>
+              <w:instrText xml:space="preserve"> PAGEREF _Toc483842530 \h </w:instrText>
+            </w:r>
+            <w:r>
+              <w:rPr>
+                <w:noProof/>
+                <w:webHidden/>
+              </w:rPr>
+            </w:r>
+            <w:r>
+              <w:rPr>
+                <w:noProof/>
+                <w:webHidden/>
+              </w:rPr>
+              <w:fldChar w:fldCharType="separate"/>
+            </w:r>
+            <w:r>
+              <w:rPr>
+                <w:noProof/>
+                <w:webHidden/>
+              </w:rPr>
+              <w:t>12</w:t>
+            </w:r>
+            <w:r>
+              <w:rPr>
+                <w:noProof/>
+                <w:webHidden/>
+              </w:rPr>
+              <w:fldChar w:fldCharType="end"/>
+            </w:r>
+          </w:hyperlink>
+        </w:p>
+        <w:p>
+          <w:pPr>
+            <w:pStyle w:val="TM2"/>
+            <w:tabs>
+              <w:tab w:val="right" w:leader="dot" w:pos="8296"/>
+            </w:tabs>
+            <w:rPr>
+              <w:rFonts w:eastAsiaTheme="minorEastAsia"/>
+              <w:noProof/>
+              <w:color w:val="auto"/>
+              <w:lang w:eastAsia="fr-FR"/>
+            </w:rPr>
+          </w:pPr>
+          <w:hyperlink w:anchor="_Toc483842531" w:history="1">
+            <w:r>
+              <w:rPr>
+                <w:rStyle w:val="Lienhypertexte"/>
+                <w:b/>
+                <w:i/>
+                <w:noProof/>
+                <w:lang w:eastAsia="fr-FR"/>
+              </w:rPr>
+              <w:t>Isbnlib : Traitement des données sur les éditions d’ouvrages.</w:t>
+            </w:r>
+            <w:r>
+              <w:rPr>
+                <w:noProof/>
+                <w:webHidden/>
+              </w:rPr>
+              <w:tab/>
+            </w:r>
+            <w:r>
+              <w:rPr>
+                <w:noProof/>
+                <w:webHidden/>
+              </w:rPr>
+              <w:fldChar w:fldCharType="begin"/>
+            </w:r>
+            <w:r>
+              <w:rPr>
+                <w:noProof/>
+                <w:webHidden/>
+              </w:rPr>
+              <w:instrText xml:space="preserve"> PAGEREF _Toc483842531 \h </w:instrText>
+            </w:r>
+            <w:r>
+              <w:rPr>
+                <w:noProof/>
+                <w:webHidden/>
+              </w:rPr>
+            </w:r>
+            <w:r>
+              <w:rPr>
+                <w:noProof/>
+                <w:webHidden/>
+              </w:rPr>
+              <w:fldChar w:fldCharType="separate"/>
+            </w:r>
+            <w:r>
+              <w:rPr>
+                <w:noProof/>
+                <w:webHidden/>
+              </w:rPr>
+              <w:t>12</w:t>
+            </w:r>
+            <w:r>
+              <w:rPr>
+                <w:noProof/>
+                <w:webHidden/>
+              </w:rPr>
+              <w:fldChar w:fldCharType="end"/>
+            </w:r>
+          </w:hyperlink>
+        </w:p>
+        <w:p>
+          <w:pPr>
+            <w:pStyle w:val="TM2"/>
+            <w:tabs>
+              <w:tab w:val="right" w:leader="dot" w:pos="8296"/>
+            </w:tabs>
+            <w:rPr>
+              <w:rFonts w:eastAsiaTheme="minorEastAsia"/>
+              <w:noProof/>
+              <w:color w:val="auto"/>
+              <w:lang w:eastAsia="fr-FR"/>
+            </w:rPr>
+          </w:pPr>
+          <w:hyperlink w:anchor="_Toc483842532" w:history="1">
+            <w:r>
+              <w:rPr>
+                <w:rStyle w:val="Lienhypertexte"/>
+                <w:b/>
+                <w:i/>
+                <w:noProof/>
+                <w:lang w:eastAsia="fr-FR"/>
+              </w:rPr>
+              <w:t>Tkinter : Traitement des interfaces Graphiques</w:t>
+            </w:r>
+            <w:r>
+              <w:rPr>
+                <w:noProof/>
+                <w:webHidden/>
+              </w:rPr>
+              <w:tab/>
+            </w:r>
+            <w:r>
+              <w:rPr>
+                <w:noProof/>
+                <w:webHidden/>
+              </w:rPr>
+              <w:fldChar w:fldCharType="begin"/>
+            </w:r>
+            <w:r>
+              <w:rPr>
+                <w:noProof/>
+                <w:webHidden/>
+              </w:rPr>
+              <w:instrText xml:space="preserve"> PAGEREF _Toc483842532 \h </w:instrText>
+            </w:r>
+            <w:r>
+              <w:rPr>
+                <w:noProof/>
+                <w:webHidden/>
+              </w:rPr>
+            </w:r>
+            <w:r>
+              <w:rPr>
+                <w:noProof/>
+                <w:webHidden/>
+              </w:rPr>
+              <w:fldChar w:fldCharType="separate"/>
+            </w:r>
+            <w:r>
+              <w:rPr>
+                <w:noProof/>
+                <w:webHidden/>
+              </w:rPr>
+              <w:t>12</w:t>
+            </w:r>
+            <w:r>
+              <w:rPr>
+                <w:noProof/>
+                <w:webHidden/>
+              </w:rPr>
+              <w:fldChar w:fldCharType="end"/>
+            </w:r>
+          </w:hyperlink>
+        </w:p>
+        <w:p>
+          <w:pPr>
+            <w:pStyle w:val="TM2"/>
+            <w:tabs>
+              <w:tab w:val="right" w:leader="dot" w:pos="8296"/>
+            </w:tabs>
+            <w:rPr>
+              <w:rFonts w:eastAsiaTheme="minorEastAsia"/>
+              <w:noProof/>
+              <w:color w:val="auto"/>
+              <w:lang w:eastAsia="fr-FR"/>
+            </w:rPr>
+          </w:pPr>
+          <w:hyperlink w:anchor="_Toc483842533" w:history="1">
+            <w:r>
+              <w:rPr>
+                <w:rStyle w:val="Lienhypertexte"/>
+                <w:b/>
+                <w:i/>
+                <w:noProof/>
+                <w:lang w:eastAsia="fr-FR"/>
+              </w:rPr>
+              <w:t>re : Traitement des expression régulières</w:t>
+            </w:r>
+            <w:r>
+              <w:rPr>
+                <w:noProof/>
+                <w:webHidden/>
+              </w:rPr>
+              <w:tab/>
+            </w:r>
+            <w:r>
+              <w:rPr>
+                <w:noProof/>
+                <w:webHidden/>
+              </w:rPr>
+              <w:fldChar w:fldCharType="begin"/>
+            </w:r>
+            <w:r>
+              <w:rPr>
+                <w:noProof/>
+                <w:webHidden/>
+              </w:rPr>
+              <w:instrText xml:space="preserve"> PAGEREF _Toc483842533 \h </w:instrText>
+            </w:r>
+            <w:r>
+              <w:rPr>
+                <w:noProof/>
+                <w:webHidden/>
+              </w:rPr>
+            </w:r>
+            <w:r>
+              <w:rPr>
+                <w:noProof/>
+                <w:webHidden/>
+              </w:rPr>
+              <w:fldChar w:fldCharType="separate"/>
+            </w:r>
+            <w:r>
+              <w:rPr>
+                <w:noProof/>
+                <w:webHidden/>
+              </w:rPr>
+              <w:t>12</w:t>
+            </w:r>
+            <w:r>
+              <w:rPr>
+                <w:noProof/>
+                <w:webHidden/>
+              </w:rPr>
+              <w:fldChar w:fldCharType="end"/>
+            </w:r>
+          </w:hyperlink>
+        </w:p>
+        <w:p>
+          <w:pPr>
+            <w:pStyle w:val="TM2"/>
+            <w:tabs>
+              <w:tab w:val="right" w:leader="dot" w:pos="8296"/>
+            </w:tabs>
+            <w:rPr>
+              <w:rFonts w:eastAsiaTheme="minorEastAsia"/>
+              <w:noProof/>
+              <w:color w:val="auto"/>
+              <w:lang w:eastAsia="fr-FR"/>
+            </w:rPr>
+          </w:pPr>
+          <w:hyperlink w:anchor="_Toc483842534" w:history="1">
+            <w:r>
+              <w:rPr>
+                <w:rStyle w:val="Lienhypertexte"/>
+                <w:b/>
+                <w:i/>
+                <w:noProof/>
+                <w:lang w:eastAsia="fr-FR"/>
+              </w:rPr>
+              <w:t>Datetime : Traitement des dates et intervalles de temps</w:t>
+            </w:r>
+            <w:r>
+              <w:rPr>
+                <w:noProof/>
+                <w:webHidden/>
+              </w:rPr>
+              <w:tab/>
+            </w:r>
+            <w:r>
+              <w:rPr>
+                <w:noProof/>
+                <w:webHidden/>
+              </w:rPr>
+              <w:fldChar w:fldCharType="begin"/>
+            </w:r>
+            <w:r>
+              <w:rPr>
+                <w:noProof/>
+                <w:webHidden/>
+              </w:rPr>
+              <w:instrText xml:space="preserve"> PAGEREF _Toc483842534 \h </w:instrText>
+            </w:r>
+            <w:r>
+              <w:rPr>
+                <w:noProof/>
+                <w:webHidden/>
+              </w:rPr>
+            </w:r>
+            <w:r>
+              <w:rPr>
+                <w:noProof/>
+                <w:webHidden/>
+              </w:rPr>
+              <w:fldChar w:fldCharType="separate"/>
+            </w:r>
+            <w:r>
+              <w:rPr>
+                <w:noProof/>
+                <w:webHidden/>
+              </w:rPr>
+              <w:t>12</w:t>
+            </w:r>
+            <w:r>
+              <w:rPr>
+                <w:noProof/>
+                <w:webHidden/>
+              </w:rPr>
+              <w:fldChar w:fldCharType="end"/>
+            </w:r>
+          </w:hyperlink>
+        </w:p>
+        <w:p>
+          <w:pPr>
+            <w:pStyle w:val="TM2"/>
+            <w:tabs>
+              <w:tab w:val="right" w:leader="dot" w:pos="8296"/>
+            </w:tabs>
+            <w:rPr>
+              <w:rFonts w:eastAsiaTheme="minorEastAsia"/>
+              <w:noProof/>
+              <w:color w:val="auto"/>
+              <w:lang w:eastAsia="fr-FR"/>
+            </w:rPr>
+          </w:pPr>
+          <w:hyperlink w:anchor="_Toc483842535" w:history="1">
+            <w:r>
+              <w:rPr>
+                <w:rStyle w:val="Lienhypertexte"/>
+                <w:b/>
+                <w:i/>
+                <w:noProof/>
+                <w:lang w:eastAsia="fr-FR"/>
+              </w:rPr>
+              <w:t>Sqlite3 : Traitement de requêtes sur base de données</w:t>
+            </w:r>
+            <w:r>
+              <w:rPr>
+                <w:noProof/>
+                <w:webHidden/>
+              </w:rPr>
+              <w:tab/>
+            </w:r>
+            <w:r>
+              <w:rPr>
+                <w:noProof/>
+                <w:webHidden/>
+              </w:rPr>
+              <w:fldChar w:fldCharType="begin"/>
+            </w:r>
+            <w:r>
+              <w:rPr>
+                <w:noProof/>
+                <w:webHidden/>
+              </w:rPr>
+              <w:instrText xml:space="preserve"> PAGEREF _Toc483842535 \h </w:instrText>
+            </w:r>
+            <w:r>
+              <w:rPr>
+                <w:noProof/>
+                <w:webHidden/>
+              </w:rPr>
+            </w:r>
+            <w:r>
+              <w:rPr>
+                <w:noProof/>
+                <w:webHidden/>
+              </w:rPr>
+              <w:fldChar w:fldCharType="separate"/>
+            </w:r>
+            <w:r>
+              <w:rPr>
+                <w:noProof/>
+                <w:webHidden/>
+              </w:rPr>
+              <w:t>12</w:t>
+            </w:r>
+            <w:r>
+              <w:rPr>
+                <w:noProof/>
+                <w:webHidden/>
+              </w:rPr>
+              <w:fldChar w:fldCharType="end"/>
+            </w:r>
+          </w:hyperlink>
+        </w:p>
+        <w:p>
+          <w:pPr>
+            <w:pStyle w:val="TM2"/>
+            <w:tabs>
+              <w:tab w:val="left" w:pos="660"/>
+              <w:tab w:val="right" w:leader="dot" w:pos="8296"/>
+            </w:tabs>
+            <w:rPr>
+              <w:rFonts w:eastAsiaTheme="minorEastAsia"/>
+              <w:noProof/>
+              <w:color w:val="auto"/>
+              <w:lang w:eastAsia="fr-FR"/>
+            </w:rPr>
+          </w:pPr>
+          <w:hyperlink w:anchor="_Toc483842536" w:history="1">
             <w:r>
               <w:rPr>
                 <w:rStyle w:val="Lienhypertexte"/>
@@ -2372,7 +2115,7 @@
                 <w:noProof/>
                 <w:lang w:eastAsia="fr-FR"/>
               </w:rPr>
-              <w:t>4)</w:t>
+              <w:t>1)</w:t>
             </w:r>
             <w:r>
               <w:rPr>
@@ -2390,6 +2133,282 @@
                 <w:noProof/>
                 <w:lang w:eastAsia="fr-FR"/>
               </w:rPr>
+              <w:t>Requête sur Infos_documents (Clé : ISBN)</w:t>
+            </w:r>
+            <w:r>
+              <w:rPr>
+                <w:noProof/>
+                <w:webHidden/>
+              </w:rPr>
+              <w:tab/>
+            </w:r>
+            <w:r>
+              <w:rPr>
+                <w:noProof/>
+                <w:webHidden/>
+              </w:rPr>
+              <w:fldChar w:fldCharType="begin"/>
+            </w:r>
+            <w:r>
+              <w:rPr>
+                <w:noProof/>
+                <w:webHidden/>
+              </w:rPr>
+              <w:instrText xml:space="preserve"> PAGEREF _Toc483842536 \h </w:instrText>
+            </w:r>
+            <w:r>
+              <w:rPr>
+                <w:noProof/>
+                <w:webHidden/>
+              </w:rPr>
+            </w:r>
+            <w:r>
+              <w:rPr>
+                <w:noProof/>
+                <w:webHidden/>
+              </w:rPr>
+              <w:fldChar w:fldCharType="separate"/>
+            </w:r>
+            <w:r>
+              <w:rPr>
+                <w:noProof/>
+                <w:webHidden/>
+              </w:rPr>
+              <w:t>12</w:t>
+            </w:r>
+            <w:r>
+              <w:rPr>
+                <w:noProof/>
+                <w:webHidden/>
+              </w:rPr>
+              <w:fldChar w:fldCharType="end"/>
+            </w:r>
+          </w:hyperlink>
+        </w:p>
+        <w:p>
+          <w:pPr>
+            <w:pStyle w:val="TM2"/>
+            <w:tabs>
+              <w:tab w:val="left" w:pos="660"/>
+              <w:tab w:val="right" w:leader="dot" w:pos="8296"/>
+            </w:tabs>
+            <w:rPr>
+              <w:rFonts w:eastAsiaTheme="minorEastAsia"/>
+              <w:noProof/>
+              <w:color w:val="auto"/>
+              <w:lang w:eastAsia="fr-FR"/>
+            </w:rPr>
+          </w:pPr>
+          <w:hyperlink w:anchor="_Toc483842537" w:history="1">
+            <w:r>
+              <w:rPr>
+                <w:rStyle w:val="Lienhypertexte"/>
+                <w:i/>
+                <w:noProof/>
+                <w:lang w:eastAsia="fr-FR"/>
+              </w:rPr>
+              <w:t>2)</w:t>
+            </w:r>
+            <w:r>
+              <w:rPr>
+                <w:rFonts w:eastAsiaTheme="minorEastAsia"/>
+                <w:noProof/>
+                <w:color w:val="auto"/>
+                <w:lang w:eastAsia="fr-FR"/>
+              </w:rPr>
+              <w:tab/>
+            </w:r>
+            <w:r>
+              <w:rPr>
+                <w:rStyle w:val="Lienhypertexte"/>
+                <w:i/>
+                <w:noProof/>
+                <w:lang w:eastAsia="fr-FR"/>
+              </w:rPr>
+              <w:t>Requête sur Exemplaires (clé : Codebar)</w:t>
+            </w:r>
+            <w:r>
+              <w:rPr>
+                <w:noProof/>
+                <w:webHidden/>
+              </w:rPr>
+              <w:tab/>
+            </w:r>
+            <w:r>
+              <w:rPr>
+                <w:noProof/>
+                <w:webHidden/>
+              </w:rPr>
+              <w:fldChar w:fldCharType="begin"/>
+            </w:r>
+            <w:r>
+              <w:rPr>
+                <w:noProof/>
+                <w:webHidden/>
+              </w:rPr>
+              <w:instrText xml:space="preserve"> PAGEREF _Toc483842537 \h </w:instrText>
+            </w:r>
+            <w:r>
+              <w:rPr>
+                <w:noProof/>
+                <w:webHidden/>
+              </w:rPr>
+            </w:r>
+            <w:r>
+              <w:rPr>
+                <w:noProof/>
+                <w:webHidden/>
+              </w:rPr>
+              <w:fldChar w:fldCharType="separate"/>
+            </w:r>
+            <w:r>
+              <w:rPr>
+                <w:noProof/>
+                <w:webHidden/>
+              </w:rPr>
+              <w:t>13</w:t>
+            </w:r>
+            <w:r>
+              <w:rPr>
+                <w:noProof/>
+                <w:webHidden/>
+              </w:rPr>
+              <w:fldChar w:fldCharType="end"/>
+            </w:r>
+          </w:hyperlink>
+        </w:p>
+        <w:p>
+          <w:pPr>
+            <w:pStyle w:val="TM2"/>
+            <w:tabs>
+              <w:tab w:val="left" w:pos="660"/>
+              <w:tab w:val="right" w:leader="dot" w:pos="8296"/>
+            </w:tabs>
+            <w:rPr>
+              <w:rFonts w:eastAsiaTheme="minorEastAsia"/>
+              <w:noProof/>
+              <w:color w:val="auto"/>
+              <w:lang w:eastAsia="fr-FR"/>
+            </w:rPr>
+          </w:pPr>
+          <w:hyperlink w:anchor="_Toc483842538" w:history="1">
+            <w:r>
+              <w:rPr>
+                <w:rStyle w:val="Lienhypertexte"/>
+                <w:i/>
+                <w:noProof/>
+                <w:lang w:eastAsia="fr-FR"/>
+              </w:rPr>
+              <w:t>3)</w:t>
+            </w:r>
+            <w:r>
+              <w:rPr>
+                <w:rFonts w:eastAsiaTheme="minorEastAsia"/>
+                <w:noProof/>
+                <w:color w:val="auto"/>
+                <w:lang w:eastAsia="fr-FR"/>
+              </w:rPr>
+              <w:tab/>
+            </w:r>
+            <w:r>
+              <w:rPr>
+                <w:rStyle w:val="Lienhypertexte"/>
+                <w:i/>
+                <w:noProof/>
+                <w:lang w:eastAsia="fr-FR"/>
+              </w:rPr>
+              <w:t>Requêtes  sur Lecteurs (clé : Num_etudiant)</w:t>
+            </w:r>
+            <w:r>
+              <w:rPr>
+                <w:noProof/>
+                <w:webHidden/>
+              </w:rPr>
+              <w:tab/>
+            </w:r>
+            <w:r>
+              <w:rPr>
+                <w:noProof/>
+                <w:webHidden/>
+              </w:rPr>
+              <w:fldChar w:fldCharType="begin"/>
+            </w:r>
+            <w:r>
+              <w:rPr>
+                <w:noProof/>
+                <w:webHidden/>
+              </w:rPr>
+              <w:instrText xml:space="preserve"> PAGEREF _Toc483842538 \h </w:instrText>
+            </w:r>
+            <w:r>
+              <w:rPr>
+                <w:noProof/>
+                <w:webHidden/>
+              </w:rPr>
+            </w:r>
+            <w:r>
+              <w:rPr>
+                <w:noProof/>
+                <w:webHidden/>
+              </w:rPr>
+              <w:fldChar w:fldCharType="separate"/>
+            </w:r>
+            <w:r>
+              <w:rPr>
+                <w:noProof/>
+                <w:webHidden/>
+              </w:rPr>
+              <w:t>13</w:t>
+            </w:r>
+            <w:r>
+              <w:rPr>
+                <w:noProof/>
+                <w:webHidden/>
+              </w:rPr>
+              <w:fldChar w:fldCharType="end"/>
+            </w:r>
+          </w:hyperlink>
+        </w:p>
+        <w:p>
+          <w:pPr>
+            <w:pStyle w:val="TM2"/>
+            <w:tabs>
+              <w:tab w:val="left" w:pos="660"/>
+              <w:tab w:val="right" w:leader="dot" w:pos="8296"/>
+            </w:tabs>
+            <w:rPr>
+              <w:rFonts w:eastAsiaTheme="minorEastAsia"/>
+              <w:noProof/>
+              <w:color w:val="auto"/>
+              <w:lang w:eastAsia="fr-FR"/>
+            </w:rPr>
+          </w:pPr>
+          <w:hyperlink w:anchor="_Toc483842539" w:history="1">
+            <w:r>
+              <w:rPr>
+                <w:rStyle w:val="Lienhypertexte"/>
+                <w:i/>
+                <w:noProof/>
+                <w:lang w:eastAsia="fr-FR"/>
+              </w:rPr>
+              <w:t>4)</w:t>
+            </w:r>
+            <w:r>
+              <w:rPr>
+                <w:rFonts w:eastAsiaTheme="minorEastAsia"/>
+                <w:noProof/>
+                <w:color w:val="auto"/>
+                <w:lang w:eastAsia="fr-FR"/>
+              </w:rPr>
+              <w:tab/>
+            </w:r>
+            <w:r>
+              <w:rPr>
+                <w:rStyle w:val="Lienhypertexte"/>
+                <w:i/>
+                <w:noProof/>
+                <w:lang w:eastAsia="fr-FR"/>
+              </w:rPr>
               <w:t>Requêtes sur Relations (clé : codebar)</w:t>
             </w:r>
             <w:r>
@@ -2411,7 +2430,7 @@
                 <w:noProof/>
                 <w:webHidden/>
               </w:rPr>
-              <w:instrText xml:space="preserve"> PAGEREF _Toc483838956 \h </w:instrText>
+              <w:instrText xml:space="preserve"> PAGEREF _Toc483842539 \h </w:instrText>
             </w:r>
             <w:r>
               <w:rPr>
@@ -2431,7 +2450,7 @@
                 <w:noProof/>
                 <w:webHidden/>
               </w:rPr>
-              <w:t>11</w:t>
+              <w:t>13</w:t>
             </w:r>
             <w:r>
               <w:rPr>
@@ -2463,13 +2482,29 @@
     </w:p>
     <w:p>
       <w:pPr>
+        <w:pStyle w:val="Coordonnes"/>
+        <w:rPr>
+          <w:szCs w:val="24"/>
+        </w:rPr>
+      </w:pPr>
+    </w:p>
+    <w:p>
+      <w:pPr>
+        <w:pStyle w:val="Coordonnes"/>
+        <w:rPr>
+          <w:szCs w:val="24"/>
+        </w:rPr>
+      </w:pPr>
+    </w:p>
+    <w:p>
+      <w:pPr>
         <w:pStyle w:val="Titre1"/>
         <w:rPr>
           <w:rFonts w:eastAsia="Times New Roman"/>
           <w:lang w:eastAsia="fr-FR"/>
         </w:rPr>
       </w:pPr>
-      <w:bookmarkStart w:id="0" w:name="_Toc483838931"/>
+      <w:bookmarkStart w:id="0" w:name="_Toc483842515"/>
       <w:r>
         <w:rPr>
           <w:rFonts w:eastAsia="Times New Roman"/>
@@ -2519,6 +2554,9 @@
         <w:t>’ai notamment fait usage d’un logiciel du nom de « Absysnet » : un S.I.G.B.</w:t>
       </w:r>
       <w:r>
+        <w:rPr>
+          <w:rStyle w:val="Appelnotedebasdep"/>
+        </w:rPr>
         <w:footnoteReference w:id="1"/>
       </w:r>
       <w:r>
@@ -2710,7 +2748,7 @@
           <w:lang w:eastAsia="fr-FR"/>
         </w:rPr>
       </w:pPr>
-      <w:bookmarkStart w:id="1" w:name="_Toc483838932"/>
+      <w:bookmarkStart w:id="1" w:name="_Toc483842516"/>
       <w:r>
         <w:rPr>
           <w:lang w:eastAsia="fr-FR"/>
@@ -2733,15 +2771,15 @@
         <w:rPr>
           <w:lang w:eastAsia="fr-FR"/>
         </w:rPr>
-        <w:t xml:space="preserve"> d’une </w:t>
-      </w:r>
-      <w:r>
-        <w:rPr>
-          <w:lang w:eastAsia="fr-FR"/>
-        </w:rPr>
-        <w:t>bibliothèque universitaire</w:t>
+        <w:t xml:space="preserve"> d’un</w:t>
       </w:r>
       <w:bookmarkEnd w:id="1"/>
+      <w:r>
+        <w:rPr>
+          <w:lang w:eastAsia="fr-FR"/>
+        </w:rPr>
+        <w:t xml:space="preserve"> SIGB</w:t>
+      </w:r>
     </w:p>
     <w:p>
       <w:pPr>
@@ -2754,12 +2792,19 @@
           <w:lang w:eastAsia="fr-FR"/>
         </w:rPr>
       </w:pPr>
-      <w:bookmarkStart w:id="2" w:name="_Toc483838933"/>
-      <w:r>
-        <w:rPr>
-          <w:lang w:eastAsia="fr-FR"/>
-        </w:rPr>
-        <w:t xml:space="preserve">documents et plan de classement </w:t>
+      <w:bookmarkStart w:id="2" w:name="_Toc483842517"/>
+      <w:r>
+        <w:rPr>
+          <w:lang w:eastAsia="fr-FR"/>
+        </w:rPr>
+        <w:t>documents et plan de classement</w:t>
+      </w:r>
+      <w:bookmarkEnd w:id="2"/>
+      <w:r>
+        <w:rPr>
+          <w:lang w:eastAsia="fr-FR"/>
+        </w:rPr>
+        <w:t xml:space="preserve"> </w:t>
       </w:r>
     </w:p>
     <w:p>
@@ -2915,6 +2960,15 @@
         </w:rPr>
         <w:t xml:space="preserve"> par la cotation Dewey ainsi qu’un espace dédié aux archives.  </w:t>
       </w:r>
+    </w:p>
+    <w:p>
+      <w:pPr>
+        <w:pStyle w:val="Paragraphedeliste"/>
+        <w:ind w:firstLine="360"/>
+        <w:rPr>
+          <w:lang w:eastAsia="fr-FR"/>
+        </w:rPr>
+      </w:pPr>
     </w:p>
     <w:p>
       <w:pPr>
@@ -2927,7 +2981,7 @@
           <w:lang w:eastAsia="fr-FR"/>
         </w:rPr>
       </w:pPr>
-      <w:bookmarkStart w:id="3" w:name="_Toc483838935"/>
+      <w:bookmarkStart w:id="3" w:name="_Toc483842518"/>
       <w:r>
         <w:rPr>
           <w:lang w:eastAsia="fr-FR"/>
@@ -2935,41 +2989,26 @@
         <w:t>Caractéristiques d’un lecteur</w:t>
       </w:r>
       <w:bookmarkEnd w:id="3"/>
-      <w:r>
-        <w:rPr>
-          <w:lang w:eastAsia="fr-FR"/>
-        </w:rPr>
+    </w:p>
+    <w:p>
+      <w:pPr>
+        <w:pStyle w:val="Paragraphedeliste"/>
+      </w:pPr>
+      <w:r>
+        <w:t>Un lecteur a un N° Etudiant</w:t>
+      </w:r>
+      <w:r>
+        <w:t xml:space="preserve"> qui sert d’identifiant unique</w:t>
+      </w:r>
+      <w:r>
         <w:t>,</w:t>
       </w:r>
       <w:r>
-        <w:rPr>
-          <w:lang w:eastAsia="fr-FR"/>
-        </w:rPr>
-        <w:t xml:space="preserve"> </w:t>
-      </w:r>
-      <w:r>
-        <w:rPr>
-          <w:lang w:eastAsia="fr-FR"/>
-        </w:rPr>
-        <w:t>Emprunt  et Retour</w:t>
-      </w:r>
-    </w:p>
-    <w:p>
-      <w:pPr>
-        <w:pStyle w:val="Paragraphedeliste"/>
-        <w:ind w:left="720"/>
-        <w:rPr>
-          <w:lang w:eastAsia="fr-FR"/>
-        </w:rPr>
-      </w:pPr>
-      <w:r>
-        <w:rPr>
-          <w:lang w:eastAsia="fr-FR"/>
-        </w:rPr>
-        <w:t>Un lecteur a un N° Etudiant, un Nom, un Prénom, une Date de naissance, un Cycle, un Type de lecteur, un N° Téléphone, un Etat (suspendu ou non), un Commentaire.</w:t>
-      </w:r>
-      <w:bookmarkStart w:id="4" w:name="_GoBack"/>
-      <w:bookmarkEnd w:id="4"/>
+        <w:t xml:space="preserve"> ainsi que diverse information relatives à son identité.</w:t>
+      </w:r>
+      <w:r>
+        <w:t xml:space="preserve"> Nom, Prénom, Date de naissance, Cycle, un Type de lecteur, N° Téléphone, un Etat (suspendu ou non), un Commentaire.</w:t>
+      </w:r>
     </w:p>
     <w:p>
       <w:pPr>
@@ -2990,13 +3029,29 @@
           <w:lang w:eastAsia="fr-FR"/>
         </w:rPr>
       </w:pPr>
-      <w:r>
-        <w:rPr>
-          <w:lang w:eastAsia="fr-FR"/>
-        </w:rPr>
+      <w:bookmarkStart w:id="4" w:name="_Toc483842519"/>
+      <w:r>
+        <w:rPr>
+          <w:lang w:eastAsia="fr-FR"/>
+        </w:rPr>
+        <w:lastRenderedPageBreak/>
         <w:t>Règlement de circulation et conditions de prêts</w:t>
       </w:r>
-      <w:bookmarkEnd w:id="2"/>
+      <w:bookmarkEnd w:id="4"/>
+    </w:p>
+    <w:p>
+      <w:pPr>
+        <w:pStyle w:val="Paragraphedeliste"/>
+        <w:rPr>
+          <w:lang w:eastAsia="fr-FR"/>
+        </w:rPr>
+      </w:pPr>
+      <w:r>
+        <w:rPr>
+          <w:lang w:eastAsia="fr-FR"/>
+        </w:rPr>
+        <w:t>Voici une liste non exhaustive de règlements que l’on peut trouver dans certaine bibliothèque</w:t>
+      </w:r>
     </w:p>
     <w:p>
       <w:pPr>
@@ -3033,7 +3088,6 @@
         <w:rPr>
           <w:lang w:eastAsia="fr-FR"/>
         </w:rPr>
-        <w:lastRenderedPageBreak/>
         <w:t>Tout livre déposé ne peut être réemprunté avant le lendemain.</w:t>
       </w:r>
     </w:p>
@@ -3339,7 +3393,7 @@
           <w:lang w:eastAsia="fr-FR"/>
         </w:rPr>
       </w:pPr>
-      <w:bookmarkStart w:id="5" w:name="_Toc483838936"/>
+      <w:bookmarkStart w:id="5" w:name="_Toc483842520"/>
       <w:r>
         <w:rPr>
           <w:lang w:eastAsia="fr-FR"/>
@@ -3350,43 +3404,37 @@
     </w:p>
     <w:p>
       <w:pPr>
-        <w:ind w:left="720"/>
-        <w:rPr>
-          <w:color w:val="auto"/>
-          <w:lang w:eastAsia="fr-FR"/>
-        </w:rPr>
-      </w:pPr>
-      <w:r>
-        <w:rPr>
-          <w:color w:val="auto"/>
+        <w:pStyle w:val="Paragraphedeliste"/>
+        <w:rPr>
+          <w:lang w:eastAsia="fr-FR"/>
+        </w:rPr>
+      </w:pPr>
+      <w:r>
+        <w:rPr>
           <w:lang w:eastAsia="fr-FR"/>
         </w:rPr>
         <w:t xml:space="preserve">Il s’agit de pouvoir rechercher un document à partir de différents </w:t>
       </w:r>
       <w:r>
         <w:rPr>
-          <w:color w:val="auto"/>
           <w:lang w:eastAsia="fr-FR"/>
         </w:rPr>
         <w:t>a</w:t>
       </w:r>
       <w:r>
         <w:rPr>
-          <w:color w:val="auto"/>
           <w:lang w:eastAsia="fr-FR"/>
         </w:rPr>
         <w:t>ttributs</w:t>
       </w:r>
       <w:r>
         <w:rPr>
-          <w:color w:val="auto"/>
           <w:lang w:eastAsia="fr-FR"/>
         </w:rPr>
         <w:t xml:space="preserve"> et d</w:t>
       </w:r>
       <w:r>
         <w:rPr>
-          <w:color w:val="auto"/>
           <w:lang w:eastAsia="fr-FR"/>
         </w:rPr>
         <w:t>e consulter leurs informations</w:t>
@@ -3399,7 +3447,7 @@
           <w:lang w:eastAsia="fr-FR"/>
         </w:rPr>
       </w:pPr>
-      <w:bookmarkStart w:id="6" w:name="_Toc483838939"/>
+      <w:bookmarkStart w:id="6" w:name="_Toc483842521"/>
       <w:r>
         <w:rPr>
           <w:lang w:eastAsia="fr-FR"/>
@@ -3439,50 +3487,232 @@
           <w:lang w:eastAsia="fr-FR"/>
         </w:rPr>
       </w:pPr>
-      <w:bookmarkStart w:id="7" w:name="_Toc483838940"/>
-      <w:bookmarkStart w:id="8" w:name="_Toc483838938"/>
+      <w:bookmarkStart w:id="7" w:name="_Toc483842522"/>
       <w:r>
         <w:rPr>
           <w:rFonts w:eastAsia="Times New Roman"/>
           <w:lang w:eastAsia="fr-FR"/>
         </w:rPr>
-        <w:t>Objectif d</w:t>
-      </w:r>
+        <w:t>Objectif de l’application</w:t>
+      </w:r>
+      <w:bookmarkEnd w:id="7"/>
+    </w:p>
+    <w:p>
+      <w:pPr>
+        <w:pStyle w:val="Paragraphedeliste"/>
+      </w:pPr>
+      <w:r>
+        <w:tab/>
+      </w:r>
+      <w:r>
+        <w:t xml:space="preserve">Le but de </w:t>
+      </w:r>
+      <w:r>
+        <w:t>mon projet est de programmer une partie du sigb.</w:t>
+      </w:r>
+      <w:r>
+        <w:t> </w:t>
+      </w:r>
+      <w:r>
+        <w:t>: Le gestionnaire administrateur. Ce dernier sera composé de</w:t>
+      </w:r>
+      <w:r>
+        <w:t> </w:t>
+      </w:r>
+      <w:r>
+        <w:t>:</w:t>
+      </w:r>
+    </w:p>
+    <w:p>
+      <w:pPr>
+        <w:pStyle w:val="Paragraphedeliste"/>
+      </w:pPr>
+      <w:r>
+        <w:t xml:space="preserve">Une </w:t>
+      </w:r>
+      <w:r>
+        <w:rPr>
+          <w:b/>
+        </w:rPr>
+        <w:t>base de données</w:t>
+      </w:r>
+      <w:r>
+        <w:t xml:space="preserve"> </w:t>
+      </w:r>
+      <w:r>
+        <w:t>contenant</w:t>
+      </w:r>
+      <w:r>
+        <w:t> </w:t>
+      </w:r>
+      <w:r>
+        <w:t>:</w:t>
+      </w:r>
+    </w:p>
+    <w:p>
+      <w:pPr>
+        <w:pStyle w:val="Listepuces"/>
+        <w:numPr>
+          <w:ilvl w:val="0"/>
+          <w:numId w:val="20"/>
+        </w:numPr>
+        <w:jc w:val="both"/>
+        <w:rPr>
+          <w:rFonts w:ascii="Times New Roman" w:hAnsi="Times New Roman" w:cs="Times New Roman"/>
+          <w:szCs w:val="24"/>
+          <w:lang w:eastAsia="fr-FR"/>
+        </w:rPr>
+      </w:pPr>
+      <w:r>
+        <w:rPr>
+          <w:lang w:eastAsia="fr-FR"/>
+        </w:rPr>
+        <w:t>L</w:t>
+      </w:r>
+      <w:r>
+        <w:rPr>
+          <w:lang w:eastAsia="fr-FR"/>
+        </w:rPr>
+        <w:t>es lecteurs inscrits ainsi que leurs statuts (lecteur interne/externe, coordonnées, information administratives etc.),</w:t>
+      </w:r>
+    </w:p>
+    <w:p>
+      <w:pPr>
+        <w:pStyle w:val="Listepuces"/>
+        <w:numPr>
+          <w:ilvl w:val="0"/>
+          <w:numId w:val="20"/>
+        </w:numPr>
+        <w:jc w:val="both"/>
+        <w:rPr>
+          <w:rFonts w:ascii="Times New Roman" w:hAnsi="Times New Roman" w:cs="Times New Roman"/>
+          <w:szCs w:val="24"/>
+          <w:lang w:eastAsia="fr-FR"/>
+        </w:rPr>
+      </w:pPr>
+      <w:r>
+        <w:rPr>
+          <w:lang w:eastAsia="fr-FR"/>
+        </w:rPr>
+        <w:t>Les documents</w:t>
+      </w:r>
+      <w:r>
+        <w:rPr>
+          <w:lang w:eastAsia="fr-FR"/>
+        </w:rPr>
+        <w:t xml:space="preserve"> et leur statuts (emprunté ou non,  en rayon ou en magasin, quelle pôle, quelle côte, nombre de pages, type=livre/périodique</w:t>
+      </w:r>
+      <w:r>
+        <w:rPr>
+          <w:lang w:eastAsia="fr-FR"/>
+        </w:rPr>
+        <w:t>/mémoire/cd</w:t>
+      </w:r>
+      <w:r>
+        <w:rPr>
+          <w:lang w:eastAsia="fr-FR"/>
+        </w:rPr>
+        <w:t> </w:t>
+      </w:r>
+      <w:r>
+        <w:rPr>
+          <w:lang w:eastAsia="fr-FR"/>
+        </w:rPr>
+        <w:t xml:space="preserve">? </w:t>
+      </w:r>
+    </w:p>
+    <w:p>
+      <w:pPr>
+        <w:pStyle w:val="Paragraphedeliste"/>
+        <w:ind w:firstLine="360"/>
+        <w:rPr>
+          <w:lang w:eastAsia="fr-FR"/>
+        </w:rPr>
+      </w:pPr>
+      <w:r>
+        <w:rPr>
+          <w:lang w:eastAsia="fr-FR"/>
+        </w:rPr>
+        <w:t xml:space="preserve">Ensuite le </w:t>
+      </w:r>
+      <w:r>
+        <w:rPr>
+          <w:b/>
+          <w:bCs/>
+          <w:lang w:eastAsia="fr-FR"/>
+        </w:rPr>
+        <w:t xml:space="preserve">Gestionnaire </w:t>
+      </w:r>
+      <w:r>
+        <w:rPr>
+          <w:lang w:eastAsia="fr-FR"/>
+        </w:rPr>
+        <w:t>qui permettra</w:t>
+      </w:r>
+      <w:r>
+        <w:rPr>
+          <w:lang w:eastAsia="fr-FR"/>
+        </w:rPr>
+        <w:t xml:space="preserve"> toute les fonctionnalités</w:t>
+      </w:r>
+      <w:r>
+        <w:rPr>
+          <w:lang w:eastAsia="fr-FR"/>
+        </w:rPr>
+        <w:t> </w:t>
+      </w:r>
+      <w:r>
+        <w:rPr>
+          <w:lang w:eastAsia="fr-FR"/>
+        </w:rPr>
+        <w:t xml:space="preserve">: </w:t>
+      </w:r>
+      <w:r>
+        <w:rPr>
+          <w:lang w:eastAsia="fr-FR"/>
+        </w:rPr>
+        <w:t>rechercher</w:t>
+      </w:r>
+      <w:r>
+        <w:rPr>
+          <w:lang w:eastAsia="fr-FR"/>
+        </w:rPr>
+        <w:t xml:space="preserve">/modifier/intégrer et retirer des informations de la base de données </w:t>
+      </w:r>
+      <w:r>
+        <w:rPr>
+          <w:lang w:eastAsia="fr-FR"/>
+        </w:rPr>
+        <w:t>mais aussi</w:t>
+      </w:r>
+      <w:r>
+        <w:rPr>
+          <w:lang w:eastAsia="fr-FR"/>
+        </w:rPr>
+        <w:t xml:space="preserve"> de faire des emprunt et des retours d’exemplaire</w:t>
+      </w:r>
+    </w:p>
+    <w:p>
+      <w:pPr>
+        <w:pStyle w:val="Titre2"/>
+        <w:numPr>
+          <w:ilvl w:val="0"/>
+          <w:numId w:val="46"/>
+        </w:numPr>
+        <w:rPr>
+          <w:lang w:eastAsia="fr-FR"/>
+        </w:rPr>
+      </w:pPr>
+      <w:bookmarkStart w:id="8" w:name="_Toc483842523"/>
+      <w:r>
+        <w:rPr>
+          <w:lang w:eastAsia="fr-FR"/>
+        </w:rPr>
+        <w:t>Planification</w:t>
+      </w:r>
+      <w:bookmarkStart w:id="9" w:name="_GoBack"/>
       <w:bookmarkEnd w:id="8"/>
-      <w:r>
-        <w:rPr>
-          <w:rFonts w:eastAsia="Times New Roman"/>
-          <w:lang w:eastAsia="fr-FR"/>
-        </w:rPr>
-        <w:t>e l’application</w:t>
-      </w:r>
-    </w:p>
-    <w:p>
-      <w:pPr>
-        <w:pStyle w:val="Paragraphedeliste"/>
-        <w:ind w:left="360"/>
-      </w:pPr>
-      <w:r>
-        <w:tab/>
-      </w:r>
-      <w:r>
-        <w:t xml:space="preserve">Le but de </w:t>
-      </w:r>
-      <w:r>
-        <w:t>mon projet est de programmer une partie du sigb.</w:t>
-      </w:r>
-      <w:r>
-        <w:t> </w:t>
-      </w:r>
-      <w:r>
-        <w:t>: Le gestionnaire administrateur. Ce dernier sera composé de</w:t>
-      </w:r>
-      <w:r>
-        <w:t> </w:t>
-      </w:r>
-      <w:r>
-        <w:t>:</w:t>
-      </w:r>
+      <w:bookmarkEnd w:id="9"/>
     </w:p>
     <w:p>
       <w:pPr>
@@ -3492,176 +3722,10 @@
           <w:numId w:val="0"/>
         </w:numPr>
         <w:ind w:left="360" w:hanging="360"/>
-        <w:jc w:val="both"/>
-      </w:pPr>
-      <w:r>
-        <w:t xml:space="preserve">Une </w:t>
-      </w:r>
-      <w:r>
-        <w:rPr>
-          <w:b/>
-        </w:rPr>
-        <w:t>base de données</w:t>
-      </w:r>
-      <w:r>
-        <w:t xml:space="preserve"> </w:t>
-      </w:r>
-      <w:r>
-        <w:t>contenant</w:t>
-      </w:r>
-      <w:r>
-        <w:t> </w:t>
-      </w:r>
-      <w:r>
-        <w:t>:</w:t>
-      </w:r>
-    </w:p>
-    <w:p>
-      <w:pPr>
-        <w:pStyle w:val="Listepuces"/>
-        <w:numPr>
-          <w:ilvl w:val="0"/>
-          <w:numId w:val="20"/>
-        </w:numPr>
-        <w:jc w:val="both"/>
-        <w:rPr>
-          <w:rFonts w:ascii="Times New Roman" w:hAnsi="Times New Roman" w:cs="Times New Roman"/>
-          <w:szCs w:val="24"/>
-          <w:lang w:eastAsia="fr-FR"/>
-        </w:rPr>
-      </w:pPr>
-      <w:r>
-        <w:rPr>
-          <w:lang w:eastAsia="fr-FR"/>
-        </w:rPr>
-        <w:t>L</w:t>
-      </w:r>
-      <w:r>
-        <w:rPr>
-          <w:lang w:eastAsia="fr-FR"/>
-        </w:rPr>
-        <w:t>es lecteurs inscrits ainsi que leurs statuts (lecteur interne/externe, coordonnées, information administratives etc.),</w:t>
-      </w:r>
-    </w:p>
-    <w:p>
-      <w:pPr>
-        <w:pStyle w:val="Listepuces"/>
-        <w:numPr>
-          <w:ilvl w:val="0"/>
-          <w:numId w:val="20"/>
-        </w:numPr>
-        <w:jc w:val="both"/>
-        <w:rPr>
-          <w:rFonts w:ascii="Times New Roman" w:hAnsi="Times New Roman" w:cs="Times New Roman"/>
-          <w:szCs w:val="24"/>
-          <w:lang w:eastAsia="fr-FR"/>
-        </w:rPr>
-      </w:pPr>
-      <w:r>
-        <w:rPr>
-          <w:lang w:eastAsia="fr-FR"/>
-        </w:rPr>
-        <w:t>Les documents</w:t>
-      </w:r>
-      <w:r>
-        <w:rPr>
-          <w:lang w:eastAsia="fr-FR"/>
-        </w:rPr>
-        <w:t xml:space="preserve"> et leur statuts (emprunté ou non,  en rayon ou en magasin, quelle pôle, quelle côte, nombre de pages, type=livre/périodique</w:t>
-      </w:r>
-      <w:r>
-        <w:rPr>
-          <w:lang w:eastAsia="fr-FR"/>
-        </w:rPr>
-        <w:t>/mémoire/cd</w:t>
-      </w:r>
-      <w:r>
-        <w:rPr>
-          <w:lang w:eastAsia="fr-FR"/>
-        </w:rPr>
-        <w:t> </w:t>
-      </w:r>
-      <w:r>
-        <w:rPr>
-          <w:lang w:eastAsia="fr-FR"/>
-        </w:rPr>
-        <w:t xml:space="preserve">? </w:t>
-      </w:r>
-    </w:p>
-    <w:p>
-      <w:pPr>
-        <w:pStyle w:val="Listenumros"/>
-        <w:numPr>
-          <w:ilvl w:val="0"/>
-          <w:numId w:val="0"/>
-        </w:numPr>
-        <w:jc w:val="both"/>
-        <w:rPr>
-          <w:lang w:eastAsia="fr-FR"/>
-        </w:rPr>
-      </w:pPr>
-      <w:r>
-        <w:rPr>
-          <w:lang w:eastAsia="fr-FR"/>
-        </w:rPr>
-        <w:t xml:space="preserve">Ensuite le </w:t>
-      </w:r>
-      <w:r>
-        <w:rPr>
-          <w:b/>
-          <w:bCs/>
-          <w:lang w:eastAsia="fr-FR"/>
-        </w:rPr>
-        <w:t xml:space="preserve">Gestionnaire </w:t>
-      </w:r>
-      <w:r>
-        <w:rPr>
-          <w:lang w:eastAsia="fr-FR"/>
-        </w:rPr>
-        <w:t>qui permettra</w:t>
-      </w:r>
-      <w:r>
-        <w:rPr>
-          <w:lang w:eastAsia="fr-FR"/>
-        </w:rPr>
-        <w:t xml:space="preserve"> toute les fonctionnalités</w:t>
-      </w:r>
-      <w:r>
-        <w:rPr>
-          <w:lang w:eastAsia="fr-FR"/>
-        </w:rPr>
-        <w:t> </w:t>
-      </w:r>
-      <w:r>
-        <w:rPr>
-          <w:lang w:eastAsia="fr-FR"/>
-        </w:rPr>
-        <w:t xml:space="preserve">: </w:t>
-      </w:r>
-      <w:r>
-        <w:rPr>
-          <w:lang w:eastAsia="fr-FR"/>
-        </w:rPr>
-        <w:t>rechercher</w:t>
-      </w:r>
-      <w:r>
-        <w:rPr>
-          <w:lang w:eastAsia="fr-FR"/>
-        </w:rPr>
-        <w:t xml:space="preserve">/modifier/intégrer et retirer des informations de la base de données </w:t>
-      </w:r>
-      <w:r>
-        <w:rPr>
-          <w:lang w:eastAsia="fr-FR"/>
-        </w:rPr>
-        <w:t>mais aussi</w:t>
-      </w:r>
-      <w:r>
-        <w:rPr>
-          <w:lang w:eastAsia="fr-FR"/>
-        </w:rPr>
-        <w:t xml:space="preserve"> de faire des emprunt et des retours d’exemplaire</w:t>
-      </w:r>
+        <w:rPr>
+          <w:lang w:eastAsia="fr-FR"/>
+        </w:rPr>
+      </w:pPr>
     </w:p>
     <w:p>
       <w:pPr>
@@ -3674,13 +3738,143 @@
           <w:lang w:eastAsia="fr-FR"/>
         </w:rPr>
       </w:pPr>
-      <w:r>
-        <w:rPr>
-          <w:lang w:eastAsia="fr-FR"/>
-        </w:rPr>
-        <w:t>Planification</w:t>
-      </w:r>
-      <w:bookmarkEnd w:id="7"/>
+      <w:bookmarkStart w:id="10" w:name="_Toc483842524"/>
+      <w:r>
+        <w:rPr>
+          <w:lang w:eastAsia="fr-FR"/>
+        </w:rPr>
+        <w:lastRenderedPageBreak/>
+        <w:t>Hiérarchie des fonctionnalités de GestBiblio</w:t>
+      </w:r>
+      <w:bookmarkEnd w:id="10"/>
+    </w:p>
+    <w:p>
+      <w:pPr>
+        <w:pStyle w:val="Paragraphedeliste"/>
+        <w:ind w:firstLine="360"/>
+      </w:pPr>
+      <w:r>
+        <w:rPr>
+          <w:lang w:eastAsia="fr-FR"/>
+        </w:rPr>
+        <w:t>e</w:t>
+      </w:r>
+      <w:r>
+        <w:rPr>
+          <w:lang w:eastAsia="fr-FR"/>
+        </w:rPr>
+        <w:t>n POO avec python</w:t>
+      </w:r>
+      <w:r>
+        <w:t xml:space="preserve"> pour la gestion de la base de données par l’administrateur </w:t>
+      </w:r>
+      <w:r>
+        <w:t xml:space="preserve"> qui permet</w:t>
+      </w:r>
+      <w:r>
+        <w:t> </w:t>
+      </w:r>
+      <w:r>
+        <w:t xml:space="preserve">: </w:t>
+      </w:r>
+    </w:p>
+    <w:p>
+      <w:pPr>
+        <w:pStyle w:val="Listepuces"/>
+        <w:numPr>
+          <w:ilvl w:val="0"/>
+          <w:numId w:val="19"/>
+        </w:numPr>
+        <w:jc w:val="both"/>
+        <w:rPr>
+          <w:lang w:eastAsia="fr-FR"/>
+        </w:rPr>
+      </w:pPr>
+      <w:r>
+        <w:rPr>
+          <w:lang w:eastAsia="fr-FR"/>
+        </w:rPr>
+        <w:t xml:space="preserve">Gestion des </w:t>
+      </w:r>
+      <w:r>
+        <w:rPr>
+          <w:lang w:eastAsia="fr-FR"/>
+        </w:rPr>
+        <w:t>ouvrages</w:t>
+      </w:r>
+      <w:r>
+        <w:rPr>
+          <w:lang w:eastAsia="fr-FR"/>
+        </w:rPr>
+        <w:t xml:space="preserve"> (emprunt/retour</w:t>
+      </w:r>
+      <w:r>
+        <w:rPr>
+          <w:lang w:eastAsia="fr-FR"/>
+        </w:rPr>
+        <w:t>/pénalité/avertissement</w:t>
+      </w:r>
+      <w:r>
+        <w:rPr>
+          <w:lang w:eastAsia="fr-FR"/>
+        </w:rPr>
+        <w:t>).</w:t>
+      </w:r>
+      <w:r>
+        <w:rPr>
+          <w:lang w:eastAsia="fr-FR"/>
+        </w:rPr>
+        <w:t xml:space="preserve"> </w:t>
+      </w:r>
+    </w:p>
+    <w:p>
+      <w:pPr>
+        <w:pStyle w:val="Listepuces"/>
+        <w:numPr>
+          <w:ilvl w:val="0"/>
+          <w:numId w:val="19"/>
+        </w:numPr>
+        <w:jc w:val="both"/>
+        <w:rPr>
+          <w:lang w:eastAsia="fr-FR"/>
+        </w:rPr>
+      </w:pPr>
+      <w:r>
+        <w:rPr>
+          <w:lang w:eastAsia="fr-FR"/>
+        </w:rPr>
+        <w:t>Gestion des lecteurs (inscrire/</w:t>
+      </w:r>
+      <w:r>
+        <w:rPr>
+          <w:lang w:eastAsia="fr-FR"/>
+        </w:rPr>
+        <w:t>désinscrire un lecteur, modifier</w:t>
+      </w:r>
+      <w:r>
+        <w:rPr>
+          <w:lang w:eastAsia="fr-FR"/>
+        </w:rPr>
+        <w:t xml:space="preserve"> ses informations, modifier </w:t>
+      </w:r>
+      <w:r>
+        <w:rPr>
+          <w:lang w:eastAsia="fr-FR"/>
+        </w:rPr>
+        <w:t>pénali</w:t>
+      </w:r>
+      <w:r>
+        <w:rPr>
+          <w:lang w:eastAsia="fr-FR"/>
+        </w:rPr>
+        <w:t>té de retard</w:t>
+      </w:r>
+      <w:r>
+        <w:rPr>
+          <w:lang w:eastAsia="fr-FR"/>
+        </w:rPr>
+        <w:t>).</w:t>
+      </w:r>
     </w:p>
     <w:p>
       <w:pPr>
@@ -3703,174 +3897,11 @@
           <w:numId w:val="46"/>
         </w:numPr>
         <w:rPr>
-          <w:lang w:eastAsia="fr-FR"/>
-        </w:rPr>
-      </w:pPr>
-      <w:bookmarkStart w:id="9" w:name="_Toc483838941"/>
-      <w:r>
-        <w:rPr>
-          <w:lang w:eastAsia="fr-FR"/>
-        </w:rPr>
-        <w:lastRenderedPageBreak/>
-        <w:t>Hiérarchie des fonctionnalités de GestBiblio</w:t>
-      </w:r>
-      <w:bookmarkEnd w:id="9"/>
-    </w:p>
-    <w:p>
-      <w:pPr>
-        <w:pStyle w:val="Listepuces"/>
-        <w:ind w:left="720"/>
-        <w:jc w:val="both"/>
-      </w:pPr>
-      <w:r>
-        <w:rPr>
-          <w:lang w:eastAsia="fr-FR"/>
-        </w:rPr>
-        <w:t>e</w:t>
-      </w:r>
-      <w:r>
-        <w:rPr>
-          <w:lang w:eastAsia="fr-FR"/>
-        </w:rPr>
-        <w:t>n POO avec python</w:t>
-      </w:r>
-      <w:r>
-        <w:t xml:space="preserve"> pour la gestion de la base de données par l’administrateur </w:t>
-      </w:r>
-      <w:r>
-        <w:t xml:space="preserve"> qui permet</w:t>
-      </w:r>
-      <w:r>
-        <w:t> </w:t>
-      </w:r>
-      <w:r>
-        <w:t xml:space="preserve">: </w:t>
-      </w:r>
-    </w:p>
-    <w:p>
-      <w:pPr>
-        <w:pStyle w:val="Listepuces"/>
-        <w:numPr>
-          <w:ilvl w:val="0"/>
-          <w:numId w:val="19"/>
-        </w:numPr>
-        <w:jc w:val="both"/>
-        <w:rPr>
-          <w:lang w:eastAsia="fr-FR"/>
-        </w:rPr>
-      </w:pPr>
-      <w:r>
-        <w:rPr>
-          <w:lang w:eastAsia="fr-FR"/>
-        </w:rPr>
-        <w:t xml:space="preserve">Gestion des </w:t>
-      </w:r>
-      <w:r>
-        <w:rPr>
-          <w:lang w:eastAsia="fr-FR"/>
-        </w:rPr>
-        <w:t>ouvrages</w:t>
-      </w:r>
-      <w:r>
-        <w:rPr>
-          <w:lang w:eastAsia="fr-FR"/>
-        </w:rPr>
-        <w:t xml:space="preserve"> (emprunt/retour</w:t>
-      </w:r>
-      <w:r>
-        <w:rPr>
-          <w:lang w:eastAsia="fr-FR"/>
-        </w:rPr>
-        <w:t>/pénalité/avertissement</w:t>
-      </w:r>
-      <w:r>
-        <w:rPr>
-          <w:lang w:eastAsia="fr-FR"/>
-        </w:rPr>
-        <w:t>).</w:t>
-      </w:r>
-      <w:r>
-        <w:rPr>
-          <w:lang w:eastAsia="fr-FR"/>
-        </w:rPr>
-        <w:t xml:space="preserve"> </w:t>
-      </w:r>
-    </w:p>
-    <w:p>
-      <w:pPr>
-        <w:pStyle w:val="Listepuces"/>
-        <w:numPr>
-          <w:ilvl w:val="0"/>
-          <w:numId w:val="19"/>
-        </w:numPr>
-        <w:jc w:val="both"/>
-        <w:rPr>
-          <w:lang w:eastAsia="fr-FR"/>
-        </w:rPr>
-      </w:pPr>
-      <w:r>
-        <w:rPr>
-          <w:lang w:eastAsia="fr-FR"/>
-        </w:rPr>
-        <w:t>Gestion des lecteurs (inscrire/</w:t>
-      </w:r>
-      <w:r>
-        <w:rPr>
-          <w:lang w:eastAsia="fr-FR"/>
-        </w:rPr>
-        <w:t>désinscrire un lecteur, modifier</w:t>
-      </w:r>
-      <w:r>
-        <w:rPr>
-          <w:lang w:eastAsia="fr-FR"/>
-        </w:rPr>
-        <w:t xml:space="preserve"> ses informations, modifier </w:t>
-      </w:r>
-      <w:r>
-        <w:rPr>
-          <w:lang w:eastAsia="fr-FR"/>
-        </w:rPr>
-        <w:t>pénali</w:t>
-      </w:r>
-      <w:r>
-        <w:rPr>
-          <w:lang w:eastAsia="fr-FR"/>
-        </w:rPr>
-        <w:t>té de retard</w:t>
-      </w:r>
-      <w:r>
-        <w:rPr>
-          <w:lang w:eastAsia="fr-FR"/>
-        </w:rPr>
-        <w:t>).</w:t>
-      </w:r>
-    </w:p>
-    <w:p>
-      <w:pPr>
-        <w:pStyle w:val="Listenumros"/>
-        <w:numPr>
-          <w:ilvl w:val="0"/>
-          <w:numId w:val="0"/>
-        </w:numPr>
-        <w:ind w:left="360" w:hanging="360"/>
-        <w:rPr>
-          <w:lang w:eastAsia="fr-FR"/>
-        </w:rPr>
-      </w:pPr>
-    </w:p>
-    <w:p>
-      <w:pPr>
-        <w:pStyle w:val="Titre2"/>
-        <w:numPr>
-          <w:ilvl w:val="0"/>
-          <w:numId w:val="46"/>
-        </w:numPr>
-        <w:rPr>
           <w:rFonts w:asciiTheme="minorHAnsi" w:eastAsiaTheme="minorHAnsi" w:hAnsiTheme="minorHAnsi" w:cstheme="minorBidi"/>
           <w:lang w:eastAsia="fr-FR"/>
         </w:rPr>
       </w:pPr>
-      <w:bookmarkStart w:id="10" w:name="_Toc483838942"/>
+      <w:bookmarkStart w:id="11" w:name="_Toc483842525"/>
       <w:r>
         <w:rPr>
           <w:lang w:eastAsia="fr-FR"/>
@@ -3883,24 +3914,7 @@
         </w:rPr>
         <w:t xml:space="preserve"> et solution développée</w:t>
       </w:r>
-      <w:bookmarkEnd w:id="10"/>
-    </w:p>
-    <w:p>
-      <w:pPr>
-        <w:pStyle w:val="Listenumros"/>
-        <w:numPr>
-          <w:ilvl w:val="0"/>
-          <w:numId w:val="0"/>
-        </w:numPr>
-        <w:ind w:left="360" w:hanging="360"/>
-        <w:rPr>
-          <w:rFonts w:asciiTheme="majorHAnsi" w:eastAsiaTheme="majorEastAsia" w:hAnsiTheme="majorHAnsi" w:cstheme="majorBidi"/>
-          <w:color w:val="004F5B" w:themeColor="accent1" w:themeShade="7F"/>
-          <w:sz w:val="24"/>
-          <w:szCs w:val="24"/>
-          <w:lang w:eastAsia="fr-FR"/>
-        </w:rPr>
-      </w:pPr>
+      <w:bookmarkEnd w:id="11"/>
     </w:p>
     <w:p>
       <w:pPr>
@@ -3909,12 +3923,11 @@
           <w:lang w:eastAsia="fr-FR"/>
         </w:rPr>
       </w:pPr>
-      <w:bookmarkStart w:id="11" w:name="_Toc483838943"/>
-      <w:r>
-        <w:rPr>
-          <w:lang w:eastAsia="fr-FR"/>
-        </w:rPr>
-        <w:lastRenderedPageBreak/>
+      <w:bookmarkStart w:id="12" w:name="_Toc483842526"/>
+      <w:r>
+        <w:rPr>
+          <w:lang w:eastAsia="fr-FR"/>
+        </w:rPr>
         <w:t>C</w:t>
       </w:r>
       <w:r>
@@ -3923,7 +3936,6 @@
         </w:rPr>
         <w:t>/</w:t>
       </w:r>
-      <w:bookmarkEnd w:id="11"/>
       <w:r>
         <w:rPr>
           <w:lang w:eastAsia="fr-FR"/>
@@ -3940,7 +3952,14 @@
         <w:rPr>
           <w:lang w:eastAsia="fr-FR"/>
         </w:rPr>
-        <w:t>ctive d’amelioration</w:t>
+        <w:t>ctive d’</w:t>
+      </w:r>
+      <w:bookmarkEnd w:id="12"/>
+      <w:r>
+        <w:rPr>
+          <w:lang w:eastAsia="fr-FR"/>
+        </w:rPr>
+        <w:t>améliorations</w:t>
       </w:r>
     </w:p>
     <w:p>
@@ -3951,7 +3970,6 @@
           <w:lang w:eastAsia="fr-FR"/>
         </w:rPr>
       </w:pPr>
-      <w:bookmarkStart w:id="12" w:name="_Toc483838944"/>
     </w:p>
     <w:p>
       <w:pPr>
@@ -3970,266 +3988,20 @@
           <w:lang w:eastAsia="fr-FR"/>
         </w:rPr>
       </w:pPr>
-    </w:p>
-    <w:p>
-      <w:pPr>
-        <w:pStyle w:val="Titre1"/>
-        <w:jc w:val="center"/>
-        <w:rPr>
-          <w:lang w:eastAsia="fr-FR"/>
-        </w:rPr>
-      </w:pPr>
-    </w:p>
-    <w:p>
-      <w:pPr>
-        <w:pStyle w:val="Titre1"/>
-        <w:jc w:val="center"/>
-        <w:rPr>
-          <w:lang w:eastAsia="fr-FR"/>
-        </w:rPr>
-      </w:pPr>
-    </w:p>
-    <w:p>
-      <w:pPr>
-        <w:pStyle w:val="Titre1"/>
-        <w:jc w:val="center"/>
-        <w:rPr>
-          <w:lang w:eastAsia="fr-FR"/>
-        </w:rPr>
-      </w:pPr>
-    </w:p>
-    <w:p>
-      <w:pPr>
-        <w:pStyle w:val="Titre1"/>
-        <w:jc w:val="center"/>
-        <w:rPr>
-          <w:lang w:eastAsia="fr-FR"/>
-        </w:rPr>
-      </w:pPr>
-    </w:p>
-    <w:p>
-      <w:pPr>
-        <w:pStyle w:val="Titre1"/>
-        <w:jc w:val="center"/>
-        <w:rPr>
-          <w:lang w:eastAsia="fr-FR"/>
-        </w:rPr>
-      </w:pPr>
-    </w:p>
-    <w:p>
-      <w:pPr>
-        <w:pStyle w:val="Titre1"/>
-        <w:jc w:val="center"/>
-        <w:rPr>
-          <w:lang w:eastAsia="fr-FR"/>
-        </w:rPr>
-      </w:pPr>
-    </w:p>
-    <w:p>
-      <w:pPr>
-        <w:pStyle w:val="Titre1"/>
-        <w:jc w:val="center"/>
-        <w:rPr>
-          <w:lang w:eastAsia="fr-FR"/>
-        </w:rPr>
-      </w:pPr>
-    </w:p>
-    <w:p>
-      <w:pPr>
-        <w:pStyle w:val="Titre1"/>
-        <w:jc w:val="center"/>
-        <w:rPr>
-          <w:lang w:eastAsia="fr-FR"/>
-        </w:rPr>
-      </w:pPr>
-    </w:p>
-    <w:p>
-      <w:pPr>
-        <w:pStyle w:val="Titre1"/>
-        <w:jc w:val="center"/>
-        <w:rPr>
-          <w:lang w:eastAsia="fr-FR"/>
-        </w:rPr>
-      </w:pPr>
-    </w:p>
-    <w:p>
-      <w:pPr>
-        <w:pStyle w:val="Titre1"/>
-        <w:jc w:val="center"/>
-        <w:rPr>
-          <w:lang w:eastAsia="fr-FR"/>
-        </w:rPr>
-      </w:pPr>
-    </w:p>
-    <w:p>
-      <w:pPr>
-        <w:pStyle w:val="Titre1"/>
-        <w:jc w:val="center"/>
-        <w:rPr>
-          <w:lang w:eastAsia="fr-FR"/>
-        </w:rPr>
-      </w:pPr>
-    </w:p>
-    <w:p>
-      <w:pPr>
-        <w:pStyle w:val="Titre1"/>
-        <w:jc w:val="center"/>
-        <w:rPr>
-          <w:lang w:eastAsia="fr-FR"/>
-        </w:rPr>
-      </w:pPr>
-    </w:p>
-    <w:p>
-      <w:pPr>
-        <w:pStyle w:val="Titre1"/>
-        <w:jc w:val="center"/>
-        <w:rPr>
-          <w:lang w:eastAsia="fr-FR"/>
-        </w:rPr>
-      </w:pPr>
-    </w:p>
-    <w:p>
-      <w:pPr>
-        <w:pStyle w:val="Titre1"/>
-        <w:jc w:val="center"/>
-        <w:rPr>
-          <w:lang w:eastAsia="fr-FR"/>
-        </w:rPr>
-      </w:pPr>
-    </w:p>
-    <w:p>
-      <w:pPr>
-        <w:pStyle w:val="Titre1"/>
-        <w:jc w:val="center"/>
-        <w:rPr>
-          <w:lang w:eastAsia="fr-FR"/>
-        </w:rPr>
-      </w:pPr>
-    </w:p>
-    <w:p>
-      <w:pPr>
-        <w:pStyle w:val="Titre1"/>
-        <w:jc w:val="center"/>
-        <w:rPr>
-          <w:lang w:eastAsia="fr-FR"/>
-        </w:rPr>
-      </w:pPr>
-    </w:p>
-    <w:p>
-      <w:pPr>
-        <w:pStyle w:val="Titre1"/>
-        <w:jc w:val="center"/>
-        <w:rPr>
-          <w:lang w:eastAsia="fr-FR"/>
-        </w:rPr>
-      </w:pPr>
-    </w:p>
-    <w:p>
-      <w:pPr>
-        <w:pStyle w:val="Titre1"/>
-        <w:jc w:val="center"/>
-        <w:rPr>
-          <w:lang w:eastAsia="fr-FR"/>
-        </w:rPr>
-      </w:pPr>
-    </w:p>
-    <w:p>
-      <w:pPr>
-        <w:pStyle w:val="Titre1"/>
-        <w:jc w:val="center"/>
-        <w:rPr>
-          <w:lang w:eastAsia="fr-FR"/>
-        </w:rPr>
-      </w:pPr>
-    </w:p>
-    <w:p>
-      <w:pPr>
-        <w:pStyle w:val="Titre1"/>
-        <w:jc w:val="center"/>
-        <w:rPr>
-          <w:lang w:eastAsia="fr-FR"/>
-        </w:rPr>
-      </w:pPr>
-    </w:p>
-    <w:p>
-      <w:pPr>
-        <w:pStyle w:val="Titre1"/>
-        <w:jc w:val="center"/>
-        <w:rPr>
-          <w:lang w:eastAsia="fr-FR"/>
-        </w:rPr>
-      </w:pPr>
-    </w:p>
-    <w:p>
-      <w:pPr>
-        <w:pStyle w:val="Titre1"/>
-        <w:jc w:val="center"/>
-        <w:rPr>
-          <w:lang w:eastAsia="fr-FR"/>
-        </w:rPr>
-      </w:pPr>
-    </w:p>
-    <w:p>
-      <w:pPr>
-        <w:pStyle w:val="Titre1"/>
-        <w:jc w:val="center"/>
-        <w:rPr>
-          <w:lang w:eastAsia="fr-FR"/>
-        </w:rPr>
-      </w:pPr>
-    </w:p>
-    <w:p>
-      <w:pPr>
-        <w:pStyle w:val="Titre1"/>
-        <w:jc w:val="center"/>
-        <w:rPr>
-          <w:lang w:eastAsia="fr-FR"/>
-        </w:rPr>
-      </w:pPr>
-    </w:p>
-    <w:p>
-      <w:pPr>
-        <w:pStyle w:val="Titre1"/>
-        <w:jc w:val="center"/>
-        <w:rPr>
-          <w:lang w:eastAsia="fr-FR"/>
-        </w:rPr>
-      </w:pPr>
-    </w:p>
-    <w:p>
-      <w:pPr>
-        <w:pStyle w:val="Titre1"/>
-        <w:jc w:val="center"/>
-        <w:rPr>
-          <w:lang w:eastAsia="fr-FR"/>
-        </w:rPr>
-      </w:pPr>
-    </w:p>
-    <w:p>
-      <w:pPr>
-        <w:pStyle w:val="Titre1"/>
-        <w:jc w:val="center"/>
-        <w:rPr>
-          <w:lang w:eastAsia="fr-FR"/>
-        </w:rPr>
-      </w:pPr>
-    </w:p>
-    <w:p>
-      <w:pPr>
-        <w:pStyle w:val="Titre1"/>
-        <w:jc w:val="center"/>
-        <w:rPr>
-          <w:lang w:eastAsia="fr-FR"/>
-        </w:rPr>
-      </w:pPr>
-      <w:r>
-        <w:rPr>
-          <w:lang w:eastAsia="fr-FR"/>
-        </w:rPr>
-        <w:lastRenderedPageBreak/>
+      <w:bookmarkStart w:id="13" w:name="_Toc483842527"/>
+      <w:r>
+        <w:rPr>
+          <w:lang w:eastAsia="fr-FR"/>
+        </w:rPr>
         <w:t>Annexe</w:t>
       </w:r>
-      <w:bookmarkEnd w:id="12"/>
+      <w:bookmarkEnd w:id="13"/>
+      <w:r>
+        <w:rPr>
+          <w:lang w:eastAsia="fr-FR"/>
+        </w:rPr>
+        <w:t>s</w:t>
+      </w:r>
     </w:p>
     <w:p>
       <w:pPr>
@@ -4238,7 +4010,7 @@
           <w:lang w:eastAsia="fr-FR"/>
         </w:rPr>
       </w:pPr>
-      <w:bookmarkStart w:id="13" w:name="_Toc483838945"/>
+      <w:bookmarkStart w:id="14" w:name="_Toc483842528"/>
       <w:r>
         <w:rPr>
           <w:lang w:eastAsia="fr-FR"/>
@@ -4251,7 +4023,7 @@
         </w:rPr>
         <w:t xml:space="preserve"> UML</w:t>
       </w:r>
-      <w:bookmarkEnd w:id="13"/>
+      <w:bookmarkEnd w:id="14"/>
     </w:p>
     <w:p>
       <w:pPr>
@@ -4417,7 +4189,6 @@
           <w:noProof/>
           <w:lang w:eastAsia="fr-FR"/>
         </w:rPr>
-        <w:lastRenderedPageBreak/>
         <w:drawing>
           <wp:inline distT="0" distB="0" distL="0" distR="0" wp14:anchorId="06A64652" wp14:editId="33E47A07">
             <wp:extent cx="5279365" cy="3372928"/>
@@ -4515,6 +4286,7 @@
           <w:noProof/>
           <w:lang w:eastAsia="fr-FR"/>
         </w:rPr>
+        <w:lastRenderedPageBreak/>
         <w:drawing>
           <wp:inline distT="0" distB="0" distL="0" distR="0" wp14:anchorId="2565E006" wp14:editId="5050074B">
             <wp:extent cx="5274310" cy="4075430"/>
@@ -5385,7 +5157,7 @@
           <w:lang w:eastAsia="fr-FR"/>
         </w:rPr>
       </w:pPr>
-      <w:bookmarkStart w:id="14" w:name="_Toc483838946"/>
+      <w:bookmarkStart w:id="15" w:name="_Toc483842529"/>
       <w:r>
         <w:rPr>
           <w:rFonts w:eastAsia="Times New Roman"/>
@@ -5414,7 +5186,7 @@
         </w:rPr>
         <w:t xml:space="preserve"> à disposition</w:t>
       </w:r>
-      <w:bookmarkEnd w:id="14"/>
+      <w:bookmarkEnd w:id="15"/>
     </w:p>
     <w:p>
       <w:pPr>
@@ -5621,14 +5393,14 @@
       <w:pPr>
         <w:pStyle w:val="Titre2"/>
       </w:pPr>
-      <w:bookmarkStart w:id="15" w:name="_Toc483838947"/>
+      <w:bookmarkStart w:id="16" w:name="_Toc483842530"/>
       <w:r>
         <w:t>Algorithmes</w:t>
       </w:r>
       <w:r>
         <w:t xml:space="preserve"> et librairies python.</w:t>
       </w:r>
-      <w:bookmarkEnd w:id="15"/>
+      <w:bookmarkEnd w:id="16"/>
     </w:p>
     <w:p>
       <w:pPr>
@@ -5643,7 +5415,7 @@
           <w:lang w:eastAsia="fr-FR"/>
         </w:rPr>
       </w:pPr>
-      <w:bookmarkStart w:id="16" w:name="_Toc483838948"/>
+      <w:bookmarkStart w:id="17" w:name="_Toc483842531"/>
       <w:r>
         <w:rPr>
           <w:rFonts w:asciiTheme="minorHAnsi" w:eastAsiaTheme="minorHAnsi" w:hAnsiTheme="minorHAnsi" w:cstheme="minorBidi"/>
@@ -5680,7 +5452,7 @@
         </w:rPr>
         <w:t xml:space="preserve"> d’ouvrages.</w:t>
       </w:r>
-      <w:bookmarkEnd w:id="16"/>
+      <w:bookmarkEnd w:id="17"/>
     </w:p>
     <w:p>
       <w:pPr>
@@ -5915,7 +5687,7 @@
           <w:lang w:eastAsia="fr-FR"/>
         </w:rPr>
       </w:pPr>
-      <w:bookmarkStart w:id="17" w:name="_Toc483838949"/>
+      <w:bookmarkStart w:id="18" w:name="_Toc483842532"/>
       <w:r>
         <w:rPr>
           <w:rFonts w:asciiTheme="minorHAnsi" w:eastAsiaTheme="minorHAnsi" w:hAnsiTheme="minorHAnsi" w:cstheme="minorBidi"/>
@@ -5928,7 +5700,7 @@
         </w:rPr>
         <w:t>Tkinter : Traitement des interfaces Graphiques</w:t>
       </w:r>
-      <w:bookmarkEnd w:id="17"/>
+      <w:bookmarkEnd w:id="18"/>
     </w:p>
     <w:p>
       <w:pPr>
@@ -5984,7 +5756,7 @@
           <w:lang w:eastAsia="fr-FR"/>
         </w:rPr>
       </w:pPr>
-      <w:bookmarkStart w:id="18" w:name="_Toc483838950"/>
+      <w:bookmarkStart w:id="19" w:name="_Toc483842533"/>
       <w:r>
         <w:rPr>
           <w:rFonts w:asciiTheme="minorHAnsi" w:eastAsiaTheme="minorHAnsi" w:hAnsiTheme="minorHAnsi" w:cstheme="minorBidi"/>
@@ -5997,7 +5769,7 @@
         </w:rPr>
         <w:t>re : Traitement des expression régulières</w:t>
       </w:r>
-      <w:bookmarkEnd w:id="18"/>
+      <w:bookmarkEnd w:id="19"/>
     </w:p>
     <w:p>
       <w:pPr>
@@ -6026,7 +5798,7 @@
           <w:lang w:eastAsia="fr-FR"/>
         </w:rPr>
       </w:pPr>
-      <w:bookmarkStart w:id="19" w:name="_Toc483838951"/>
+      <w:bookmarkStart w:id="20" w:name="_Toc483842534"/>
       <w:r>
         <w:rPr>
           <w:rFonts w:asciiTheme="minorHAnsi" w:eastAsiaTheme="minorHAnsi" w:hAnsiTheme="minorHAnsi" w:cstheme="minorBidi"/>
@@ -6039,7 +5811,7 @@
         </w:rPr>
         <w:t>Datetime : Traitement des dates et intervalles de temps</w:t>
       </w:r>
-      <w:bookmarkEnd w:id="19"/>
+      <w:bookmarkEnd w:id="20"/>
     </w:p>
     <w:p>
       <w:pPr>
@@ -6068,7 +5840,7 @@
           <w:lang w:eastAsia="fr-FR"/>
         </w:rPr>
       </w:pPr>
-      <w:bookmarkStart w:id="20" w:name="_Toc483838952"/>
+      <w:bookmarkStart w:id="21" w:name="_Toc483842535"/>
       <w:r>
         <w:rPr>
           <w:rFonts w:asciiTheme="minorHAnsi" w:eastAsiaTheme="minorHAnsi" w:hAnsiTheme="minorHAnsi" w:cstheme="minorBidi"/>
@@ -6105,7 +5877,7 @@
         </w:rPr>
         <w:t xml:space="preserve"> sur base de données</w:t>
       </w:r>
-      <w:bookmarkEnd w:id="20"/>
+      <w:bookmarkEnd w:id="21"/>
     </w:p>
     <w:p>
       <w:pPr>
@@ -6114,10 +5886,27 @@
       </w:pPr>
       <w:r>
         <w:tab/>
-        <w:t xml:space="preserve">Toutes fonctions en provenance de la vue « Interface graphique »  doivent faire appel à des contrôleurs qui vont par la vérification de conditions autoriser  ou non l’exécution de requêtes sur la base de donnée. </w:t>
-      </w:r>
-      <w:r>
-        <w:t>Voici quelques exemple :</w:t>
+      </w:r>
+      <w:r>
+        <w:t>Parmis les</w:t>
+      </w:r>
+      <w:r>
+        <w:t xml:space="preserve"> fonctions en provenance de la vue « Interface graphique »  </w:t>
+      </w:r>
+      <w:r>
+        <w:t xml:space="preserve">certaines </w:t>
+      </w:r>
+      <w:r>
+        <w:t xml:space="preserve">doivent faire appel à des contrôleurs qui vont par la vérification de conditions autoriser  ou non l’exécution de requêtes sur la base de donnée. </w:t>
+      </w:r>
+      <w:r>
+        <w:t xml:space="preserve">Voici quelques </w:t>
+      </w:r>
+      <w:r>
+        <w:t>exemples</w:t>
+      </w:r>
+      <w:r>
+        <w:t> :</w:t>
       </w:r>
     </w:p>
     <w:p>
@@ -6138,7 +5927,7 @@
           <w:lang w:eastAsia="fr-FR"/>
         </w:rPr>
       </w:pPr>
-      <w:bookmarkStart w:id="21" w:name="_Toc483838953"/>
+      <w:bookmarkStart w:id="22" w:name="_Toc483842536"/>
       <w:r>
         <w:rPr>
           <w:rFonts w:asciiTheme="minorHAnsi" w:eastAsiaTheme="minorHAnsi" w:hAnsiTheme="minorHAnsi" w:cstheme="minorBidi"/>
@@ -6150,7 +5939,7 @@
         </w:rPr>
         <w:t>Requête sur Infos_documents (Clé : ISBN)</w:t>
       </w:r>
-      <w:bookmarkEnd w:id="21"/>
+      <w:bookmarkEnd w:id="22"/>
     </w:p>
     <w:p>
       <w:pPr>
@@ -6178,7 +5967,25 @@
         <w:rPr>
           <w:b/>
         </w:rPr>
-        <w:t>Repérer un isbn</w:t>
+        <w:t>Re</w:t>
+      </w:r>
+      <w:r>
+        <w:rPr>
+          <w:b/>
+        </w:rPr>
+        <w:t>cherch</w:t>
+      </w:r>
+      <w:r>
+        <w:rPr>
+          <w:b/>
+        </w:rPr>
+        <w:t xml:space="preserve">er </w:t>
+      </w:r>
+      <w:r>
+        <w:rPr>
+          <w:b/>
+        </w:rPr>
+        <w:t>un isbn</w:t>
       </w:r>
       <w:r>
         <w:t xml:space="preserve"> via une requête sql, pas de condition à vérifier,  retourne un résultat ou  «none » si inexistant</w:t>
@@ -6252,6 +6059,7 @@
         <w:jc w:val="left"/>
       </w:pPr>
       <w:r>
+        <w:lastRenderedPageBreak/>
         <w:t xml:space="preserve">Pour </w:t>
       </w:r>
       <w:r>
@@ -6274,7 +6082,6 @@
         <w:jc w:val="left"/>
       </w:pPr>
       <w:r>
-        <w:lastRenderedPageBreak/>
         <w:t>S’il n’existe pas : afficher «isbn inexistant »  </w:t>
       </w:r>
     </w:p>
@@ -6330,7 +6137,7 @@
           <w:lang w:eastAsia="fr-FR"/>
         </w:rPr>
       </w:pPr>
-      <w:bookmarkStart w:id="22" w:name="_Toc483838954"/>
+      <w:bookmarkStart w:id="23" w:name="_Toc483842537"/>
       <w:r>
         <w:rPr>
           <w:rFonts w:asciiTheme="minorHAnsi" w:eastAsiaTheme="minorHAnsi" w:hAnsiTheme="minorHAnsi" w:cstheme="minorBidi"/>
@@ -6342,7 +6149,7 @@
         </w:rPr>
         <w:t>Requête sur Exemplaires (clé : Codebar)</w:t>
       </w:r>
-      <w:bookmarkEnd w:id="22"/>
+      <w:bookmarkEnd w:id="23"/>
     </w:p>
     <w:p>
       <w:pPr>
@@ -6369,7 +6176,19 @@
         <w:rPr>
           <w:b/>
         </w:rPr>
-        <w:t>Repérer un codebar</w:t>
+        <w:t>Re</w:t>
+      </w:r>
+      <w:r>
+        <w:rPr>
+          <w:b/>
+        </w:rPr>
+        <w:t>cherch</w:t>
+      </w:r>
+      <w:r>
+        <w:rPr>
+          <w:b/>
+        </w:rPr>
+        <w:t>er un codebar</w:t>
       </w:r>
       <w:r>
         <w:t xml:space="preserve"> via une requête sql pas de condition à vérifier,  retourne un résultat ou  «none » si rien.</w:t>
@@ -6532,7 +6351,7 @@
           <w:lang w:eastAsia="fr-FR"/>
         </w:rPr>
       </w:pPr>
-      <w:bookmarkStart w:id="23" w:name="_Toc483838955"/>
+      <w:bookmarkStart w:id="24" w:name="_Toc483842538"/>
       <w:r>
         <w:rPr>
           <w:rFonts w:asciiTheme="minorHAnsi" w:eastAsiaTheme="minorHAnsi" w:hAnsiTheme="minorHAnsi" w:cstheme="minorBidi"/>
@@ -6544,7 +6363,7 @@
         </w:rPr>
         <w:t>Requêtes  sur Lecteurs (clé : Num_etudiant)</w:t>
       </w:r>
-      <w:bookmarkEnd w:id="23"/>
+      <w:bookmarkEnd w:id="24"/>
     </w:p>
     <w:p>
       <w:pPr>
@@ -6571,7 +6390,25 @@
         <w:rPr>
           <w:b/>
         </w:rPr>
-        <w:t>Repérer un num_etudiant</w:t>
+        <w:t>Re</w:t>
+      </w:r>
+      <w:r>
+        <w:rPr>
+          <w:b/>
+        </w:rPr>
+        <w:t>cherch</w:t>
+      </w:r>
+      <w:r>
+        <w:rPr>
+          <w:b/>
+        </w:rPr>
+        <w:t xml:space="preserve">er </w:t>
+      </w:r>
+      <w:r>
+        <w:rPr>
+          <w:b/>
+        </w:rPr>
+        <w:t>un num_etudiant</w:t>
       </w:r>
       <w:r>
         <w:t xml:space="preserve"> via une requête sql, pas de condition à vérifier,  retourne un résultat ou  «none » si rien.</w:t>
@@ -6719,7 +6556,7 @@
           <w:lang w:eastAsia="fr-FR"/>
         </w:rPr>
       </w:pPr>
-      <w:bookmarkStart w:id="24" w:name="_Toc483838956"/>
+      <w:bookmarkStart w:id="25" w:name="_Toc483842539"/>
       <w:r>
         <w:rPr>
           <w:rFonts w:asciiTheme="minorHAnsi" w:eastAsiaTheme="minorHAnsi" w:hAnsiTheme="minorHAnsi" w:cstheme="minorBidi"/>
@@ -6731,7 +6568,7 @@
         </w:rPr>
         <w:t>Requêtes sur Relations (clé : codebar)</w:t>
       </w:r>
-      <w:bookmarkEnd w:id="24"/>
+      <w:bookmarkEnd w:id="25"/>
     </w:p>
     <w:p>
       <w:pPr>
@@ -6822,6 +6659,7 @@
         <w:jc w:val="left"/>
       </w:pPr>
       <w:r>
+        <w:lastRenderedPageBreak/>
         <w:t>Sinon : 2 sous condition à vérifier</w:t>
       </w:r>
     </w:p>
@@ -6835,7 +6673,6 @@
         <w:jc w:val="left"/>
       </w:pPr>
       <w:r>
-        <w:lastRenderedPageBreak/>
         <w:t>Si l’exemplaire a emprunter n’existe pas : afficher « document non identifié »</w:t>
       </w:r>
     </w:p>
@@ -6862,7 +6699,13 @@
       </w:r>
       <w:r>
         <w:tab/>
-        <w:t>requête sql pour  changer le statut de l’exemplaire &amp; entrer une nouvelle entrée dans la tablerelation.</w:t>
+        <w:t>requête sql pour  changer le statut de l’exemplaire &amp; entrer une nouvelle entrée dans la table</w:t>
+      </w:r>
+      <w:r>
+        <w:t xml:space="preserve"> </w:t>
+      </w:r>
+      <w:r>
+        <w:t>relation.</w:t>
       </w:r>
     </w:p>
     <w:p>
@@ -7011,7 +6854,7 @@
         <w:noProof/>
         <w:lang w:bidi="fr-FR"/>
       </w:rPr>
-      <w:t>3</w:t>
+      <w:t>4</w:t>
     </w:r>
     <w:r>
       <w:rPr>
@@ -7057,7 +6900,13 @@
         <w:footnoteRef/>
       </w:r>
       <w:r>
-        <w:t xml:space="preserve"> Système de Gestion Intégré de Bibliothèques</w:t>
+        <w:t xml:space="preserve"> </w:t>
+      </w:r>
+      <w:r>
+        <w:t>Système de G</w:t>
+      </w:r>
+      <w:r>
+        <w:t>estion Intégré de Bibliothèques</w:t>
       </w:r>
     </w:p>
   </w:footnote>
@@ -7113,7 +6962,7 @@
         <w:lang w:eastAsia="fr-FR"/>
       </w:rPr>
     </w:pPr>
-    <w:bookmarkStart w:id="25" w:name="_Toc471991039"/>
+    <w:bookmarkStart w:id="26" w:name="_Toc471991039"/>
     <w:r>
       <w:rPr>
         <w:rFonts w:eastAsia="Times New Roman"/>
@@ -7123,7 +6972,7 @@
       </w:rPr>
       <w:t>Système de gestion de bibliothèque</w:t>
     </w:r>
-    <w:bookmarkEnd w:id="25"/>
+    <w:bookmarkEnd w:id="26"/>
   </w:p>
 </w:hdr>
 </file>
@@ -13742,7 +13591,7 @@
 </file>
 
 <file path=customXml/itemProps1.xml><?xml version="1.0" encoding="utf-8"?>
-<ds:datastoreItem xmlns:ds="http://schemas.openxmlformats.org/officeDocument/2006/customXml" ds:itemID="{661D6F9F-F713-4E07-B8AB-DCC4B8BBA033}">
+<ds:datastoreItem xmlns:ds="http://schemas.openxmlformats.org/officeDocument/2006/customXml" ds:itemID="{CA693650-00D0-4F67-98D9-95E731C2D6C5}">
   <ds:schemaRefs>
     <ds:schemaRef ds:uri="http://schemas.openxmlformats.org/officeDocument/2006/bibliography"/>
   </ds:schemaRefs>
